--- a/Informe de posicionamiento de mi web.docx
+++ b/Informe de posicionamiento de mi web.docx
@@ -668,23 +668,14 @@
     <w:p>
       <w:r>
         <w:lastRenderedPageBreak/>
-        <w:t>Informe de mi web (</w:t>
-      </w:r>
-      <w:r>
-        <w:t>7</w:t>
-      </w:r>
-      <w:r>
-        <w:t>/1</w:t>
-      </w:r>
-      <w:r>
-        <w:t>1</w:t>
-      </w:r>
-      <w:r>
-        <w:t>/2024):</w:t>
-      </w:r>
-    </w:p>
-    <w:p>
-      <w:r>
+        <w:t>Informe de mi web (7/11/2024):</w:t>
+      </w:r>
+    </w:p>
+    <w:p>
+      <w:r>
+        <w:rPr>
+          <w:noProof/>
+        </w:rPr>
         <w:drawing>
           <wp:inline distT="0" distB="0" distL="0" distR="0" wp14:anchorId="0F90B604" wp14:editId="760218F9">
             <wp:extent cx="5400040" cy="2677160"/>
@@ -724,6 +715,9 @@
     </w:p>
     <w:p>
       <w:r>
+        <w:rPr>
+          <w:noProof/>
+        </w:rPr>
         <w:drawing>
           <wp:inline distT="0" distB="0" distL="0" distR="0" wp14:anchorId="48963D06" wp14:editId="7DBFFA16">
             <wp:extent cx="5400040" cy="2677160"/>
@@ -763,6 +757,9 @@
     </w:p>
     <w:p>
       <w:r>
+        <w:rPr>
+          <w:noProof/>
+        </w:rPr>
         <w:drawing>
           <wp:inline distT="0" distB="0" distL="0" distR="0" wp14:anchorId="61048D47" wp14:editId="56C9895A">
             <wp:extent cx="5400040" cy="2682875"/>
@@ -803,6 +800,9 @@
     <w:p/>
     <w:p>
       <w:r>
+        <w:rPr>
+          <w:noProof/>
+        </w:rPr>
         <w:lastRenderedPageBreak/>
         <w:drawing>
           <wp:inline distT="0" distB="0" distL="0" distR="0" wp14:anchorId="7D8B1C59" wp14:editId="1A24A5EA">
@@ -844,6 +844,9 @@
     <w:p/>
     <w:p>
       <w:r>
+        <w:rPr>
+          <w:noProof/>
+        </w:rPr>
         <w:drawing>
           <wp:inline distT="0" distB="0" distL="0" distR="0" wp14:anchorId="1454C5CF" wp14:editId="6363471D">
             <wp:extent cx="5400040" cy="2677160"/>
@@ -869,6 +872,229 @@
                     <a:xfrm>
                       <a:off x="0" y="0"/>
                       <a:ext cx="5400040" cy="2677160"/>
+                    </a:xfrm>
+                    <a:prstGeom prst="rect">
+                      <a:avLst/>
+                    </a:prstGeom>
+                  </pic:spPr>
+                </pic:pic>
+              </a:graphicData>
+            </a:graphic>
+          </wp:inline>
+        </w:drawing>
+      </w:r>
+    </w:p>
+    <w:p/>
+    <w:p/>
+    <w:p/>
+    <w:p/>
+    <w:p/>
+    <w:p/>
+    <w:p/>
+    <w:p/>
+    <w:p/>
+    <w:p/>
+    <w:p>
+      <w:r>
+        <w:lastRenderedPageBreak/>
+        <w:t>Informe de mi web (</w:t>
+      </w:r>
+      <w:r>
+        <w:t>14</w:t>
+      </w:r>
+      <w:r>
+        <w:t>/11/2024):</w:t>
+      </w:r>
+    </w:p>
+    <w:p>
+      <w:r>
+        <w:drawing>
+          <wp:inline distT="0" distB="0" distL="0" distR="0" wp14:anchorId="30E1370A" wp14:editId="246B761D">
+            <wp:extent cx="5400040" cy="2924810"/>
+            <wp:effectExtent l="0" t="0" r="0" b="8890"/>
+            <wp:docPr id="14" name="Imagen 14"/>
+            <wp:cNvGraphicFramePr>
+              <a:graphicFrameLocks xmlns:a="http://schemas.openxmlformats.org/drawingml/2006/main" noChangeAspect="1"/>
+            </wp:cNvGraphicFramePr>
+            <a:graphic xmlns:a="http://schemas.openxmlformats.org/drawingml/2006/main">
+              <a:graphicData uri="http://schemas.openxmlformats.org/drawingml/2006/picture">
+                <pic:pic xmlns:pic="http://schemas.openxmlformats.org/drawingml/2006/picture">
+                  <pic:nvPicPr>
+                    <pic:cNvPr id="1" name=""/>
+                    <pic:cNvPicPr/>
+                  </pic:nvPicPr>
+                  <pic:blipFill>
+                    <a:blip r:embed="rId20"/>
+                    <a:stretch>
+                      <a:fillRect/>
+                    </a:stretch>
+                  </pic:blipFill>
+                  <pic:spPr>
+                    <a:xfrm>
+                      <a:off x="0" y="0"/>
+                      <a:ext cx="5400040" cy="2924810"/>
+                    </a:xfrm>
+                    <a:prstGeom prst="rect">
+                      <a:avLst/>
+                    </a:prstGeom>
+                  </pic:spPr>
+                </pic:pic>
+              </a:graphicData>
+            </a:graphic>
+          </wp:inline>
+        </w:drawing>
+      </w:r>
+    </w:p>
+    <w:p/>
+    <w:p>
+      <w:r>
+        <w:drawing>
+          <wp:inline distT="0" distB="0" distL="0" distR="0" wp14:anchorId="6E1B9CF1" wp14:editId="434C907F">
+            <wp:extent cx="5400040" cy="2922270"/>
+            <wp:effectExtent l="0" t="0" r="0" b="0"/>
+            <wp:docPr id="17" name="Imagen 17"/>
+            <wp:cNvGraphicFramePr>
+              <a:graphicFrameLocks xmlns:a="http://schemas.openxmlformats.org/drawingml/2006/main" noChangeAspect="1"/>
+            </wp:cNvGraphicFramePr>
+            <a:graphic xmlns:a="http://schemas.openxmlformats.org/drawingml/2006/main">
+              <a:graphicData uri="http://schemas.openxmlformats.org/drawingml/2006/picture">
+                <pic:pic xmlns:pic="http://schemas.openxmlformats.org/drawingml/2006/picture">
+                  <pic:nvPicPr>
+                    <pic:cNvPr id="1" name=""/>
+                    <pic:cNvPicPr/>
+                  </pic:nvPicPr>
+                  <pic:blipFill>
+                    <a:blip r:embed="rId21"/>
+                    <a:stretch>
+                      <a:fillRect/>
+                    </a:stretch>
+                  </pic:blipFill>
+                  <pic:spPr>
+                    <a:xfrm>
+                      <a:off x="0" y="0"/>
+                      <a:ext cx="5400040" cy="2922270"/>
+                    </a:xfrm>
+                    <a:prstGeom prst="rect">
+                      <a:avLst/>
+                    </a:prstGeom>
+                  </pic:spPr>
+                </pic:pic>
+              </a:graphicData>
+            </a:graphic>
+          </wp:inline>
+        </w:drawing>
+      </w:r>
+    </w:p>
+    <w:p/>
+    <w:p>
+      <w:r>
+        <w:lastRenderedPageBreak/>
+        <w:drawing>
+          <wp:inline distT="0" distB="0" distL="0" distR="0" wp14:anchorId="38FA7922" wp14:editId="35D5FF69">
+            <wp:extent cx="5400040" cy="2922270"/>
+            <wp:effectExtent l="0" t="0" r="0" b="0"/>
+            <wp:docPr id="18" name="Imagen 18"/>
+            <wp:cNvGraphicFramePr>
+              <a:graphicFrameLocks xmlns:a="http://schemas.openxmlformats.org/drawingml/2006/main" noChangeAspect="1"/>
+            </wp:cNvGraphicFramePr>
+            <a:graphic xmlns:a="http://schemas.openxmlformats.org/drawingml/2006/main">
+              <a:graphicData uri="http://schemas.openxmlformats.org/drawingml/2006/picture">
+                <pic:pic xmlns:pic="http://schemas.openxmlformats.org/drawingml/2006/picture">
+                  <pic:nvPicPr>
+                    <pic:cNvPr id="1" name=""/>
+                    <pic:cNvPicPr/>
+                  </pic:nvPicPr>
+                  <pic:blipFill>
+                    <a:blip r:embed="rId22"/>
+                    <a:stretch>
+                      <a:fillRect/>
+                    </a:stretch>
+                  </pic:blipFill>
+                  <pic:spPr>
+                    <a:xfrm>
+                      <a:off x="0" y="0"/>
+                      <a:ext cx="5400040" cy="2922270"/>
+                    </a:xfrm>
+                    <a:prstGeom prst="rect">
+                      <a:avLst/>
+                    </a:prstGeom>
+                  </pic:spPr>
+                </pic:pic>
+              </a:graphicData>
+            </a:graphic>
+          </wp:inline>
+        </w:drawing>
+      </w:r>
+    </w:p>
+    <w:p/>
+    <w:p>
+      <w:r>
+        <w:drawing>
+          <wp:inline distT="0" distB="0" distL="0" distR="0" wp14:anchorId="34CC6BC4" wp14:editId="0109C20C">
+            <wp:extent cx="5400040" cy="2922270"/>
+            <wp:effectExtent l="0" t="0" r="0" b="0"/>
+            <wp:docPr id="19" name="Imagen 19"/>
+            <wp:cNvGraphicFramePr>
+              <a:graphicFrameLocks xmlns:a="http://schemas.openxmlformats.org/drawingml/2006/main" noChangeAspect="1"/>
+            </wp:cNvGraphicFramePr>
+            <a:graphic xmlns:a="http://schemas.openxmlformats.org/drawingml/2006/main">
+              <a:graphicData uri="http://schemas.openxmlformats.org/drawingml/2006/picture">
+                <pic:pic xmlns:pic="http://schemas.openxmlformats.org/drawingml/2006/picture">
+                  <pic:nvPicPr>
+                    <pic:cNvPr id="1" name=""/>
+                    <pic:cNvPicPr/>
+                  </pic:nvPicPr>
+                  <pic:blipFill>
+                    <a:blip r:embed="rId23"/>
+                    <a:stretch>
+                      <a:fillRect/>
+                    </a:stretch>
+                  </pic:blipFill>
+                  <pic:spPr>
+                    <a:xfrm>
+                      <a:off x="0" y="0"/>
+                      <a:ext cx="5400040" cy="2922270"/>
+                    </a:xfrm>
+                    <a:prstGeom prst="rect">
+                      <a:avLst/>
+                    </a:prstGeom>
+                  </pic:spPr>
+                </pic:pic>
+              </a:graphicData>
+            </a:graphic>
+          </wp:inline>
+        </w:drawing>
+      </w:r>
+    </w:p>
+    <w:p/>
+    <w:p>
+      <w:r>
+        <w:lastRenderedPageBreak/>
+        <w:drawing>
+          <wp:inline distT="0" distB="0" distL="0" distR="0" wp14:anchorId="3BB0CB72" wp14:editId="7133A6C6">
+            <wp:extent cx="5400040" cy="2927985"/>
+            <wp:effectExtent l="0" t="0" r="0" b="5715"/>
+            <wp:docPr id="20" name="Imagen 20"/>
+            <wp:cNvGraphicFramePr>
+              <a:graphicFrameLocks xmlns:a="http://schemas.openxmlformats.org/drawingml/2006/main" noChangeAspect="1"/>
+            </wp:cNvGraphicFramePr>
+            <a:graphic xmlns:a="http://schemas.openxmlformats.org/drawingml/2006/main">
+              <a:graphicData uri="http://schemas.openxmlformats.org/drawingml/2006/picture">
+                <pic:pic xmlns:pic="http://schemas.openxmlformats.org/drawingml/2006/picture">
+                  <pic:nvPicPr>
+                    <pic:cNvPr id="1" name=""/>
+                    <pic:cNvPicPr/>
+                  </pic:nvPicPr>
+                  <pic:blipFill>
+                    <a:blip r:embed="rId24"/>
+                    <a:stretch>
+                      <a:fillRect/>
+                    </a:stretch>
+                  </pic:blipFill>
+                  <pic:spPr>
+                    <a:xfrm>
+                      <a:off x="0" y="0"/>
+                      <a:ext cx="5400040" cy="2927985"/>
                     </a:xfrm>
                     <a:prstGeom prst="rect">
                       <a:avLst/>

--- a/Informe de posicionamiento de mi web.docx
+++ b/Informe de posicionamiento de mi web.docx
@@ -1,6 +1,6 @@
 
 <file path=word/document.xml><?xml version="1.0" encoding="utf-8"?>
-<w:document xmlns:wpc="http://schemas.microsoft.com/office/word/2010/wordprocessingCanvas" xmlns:cx="http://schemas.microsoft.com/office/drawing/2014/chartex" xmlns:cx1="http://schemas.microsoft.com/office/drawing/2015/9/8/chartex" xmlns:cx2="http://schemas.microsoft.com/office/drawing/2015/10/21/chartex" xmlns:cx3="http://schemas.microsoft.com/office/drawing/2016/5/9/chartex" xmlns:cx4="http://schemas.microsoft.com/office/drawing/2016/5/10/chartex" xmlns:cx5="http://schemas.microsoft.com/office/drawing/2016/5/11/chartex" xmlns:cx6="http://schemas.microsoft.com/office/drawing/2016/5/12/chartex" xmlns:cx7="http://schemas.microsoft.com/office/drawing/2016/5/13/chartex" xmlns:cx8="http://schemas.microsoft.com/office/drawing/2016/5/14/chartex" xmlns:mc="http://schemas.openxmlformats.org/markup-compatibility/2006" xmlns:aink="http://schemas.microsoft.com/office/drawing/2016/ink" xmlns:am3d="http://schemas.microsoft.com/office/drawing/2017/model3d" xmlns:o="urn:schemas-microsoft-com:office:office" xmlns:r="http://schemas.openxmlformats.org/officeDocument/2006/relationships" xmlns:m="http://schemas.openxmlformats.org/officeDocument/2006/math" xmlns:v="urn:schemas-microsoft-com:vml" xmlns:wp14="http://schemas.microsoft.com/office/word/2010/wordprocessingDrawing" xmlns:wp="http://schemas.openxmlformats.org/drawingml/2006/wordprocessingDrawing" xmlns:w10="urn:schemas-microsoft-com:office:word" xmlns:w="http://schemas.openxmlformats.org/wordprocessingml/2006/main" xmlns:w14="http://schemas.microsoft.com/office/word/2010/wordml" xmlns:w15="http://schemas.microsoft.com/office/word/2012/wordml" xmlns:w16cid="http://schemas.microsoft.com/office/word/2016/wordml/cid" xmlns:w16se="http://schemas.microsoft.com/office/word/2015/wordml/symex" xmlns:wpg="http://schemas.microsoft.com/office/word/2010/wordprocessingGroup" xmlns:wpi="http://schemas.microsoft.com/office/word/2010/wordprocessingInk" xmlns:wne="http://schemas.microsoft.com/office/word/2006/wordml" xmlns:wps="http://schemas.microsoft.com/office/word/2010/wordprocessingShape" mc:Ignorable="w14 w15 w16se w16cid wp14">
+<w:document xmlns:wpc="http://schemas.microsoft.com/office/word/2010/wordprocessingCanvas" xmlns:cx="http://schemas.microsoft.com/office/drawing/2014/chartex" xmlns:cx1="http://schemas.microsoft.com/office/drawing/2015/9/8/chartex" xmlns:cx2="http://schemas.microsoft.com/office/drawing/2015/10/21/chartex" xmlns:cx3="http://schemas.microsoft.com/office/drawing/2016/5/9/chartex" xmlns:cx4="http://schemas.microsoft.com/office/drawing/2016/5/10/chartex" xmlns:cx5="http://schemas.microsoft.com/office/drawing/2016/5/11/chartex" xmlns:cx6="http://schemas.microsoft.com/office/drawing/2016/5/12/chartex" xmlns:cx7="http://schemas.microsoft.com/office/drawing/2016/5/13/chartex" xmlns:cx8="http://schemas.microsoft.com/office/drawing/2016/5/14/chartex" xmlns:mc="http://schemas.openxmlformats.org/markup-compatibility/2006" xmlns:aink="http://schemas.microsoft.com/office/drawing/2016/ink" xmlns:am3d="http://schemas.microsoft.com/office/drawing/2017/model3d" xmlns:o="urn:schemas-microsoft-com:office:office" xmlns:oel="http://schemas.microsoft.com/office/2019/extlst" xmlns:r="http://schemas.openxmlformats.org/officeDocument/2006/relationships" xmlns:m="http://schemas.openxmlformats.org/officeDocument/2006/math" xmlns:v="urn:schemas-microsoft-com:vml" xmlns:wp14="http://schemas.microsoft.com/office/word/2010/wordprocessingDrawing" xmlns:wp="http://schemas.openxmlformats.org/drawingml/2006/wordprocessingDrawing" xmlns:w10="urn:schemas-microsoft-com:office:word" xmlns:w="http://schemas.openxmlformats.org/wordprocessingml/2006/main" xmlns:w14="http://schemas.microsoft.com/office/word/2010/wordml" xmlns:w15="http://schemas.microsoft.com/office/word/2012/wordml" xmlns:w16cex="http://schemas.microsoft.com/office/word/2018/wordml/cex" xmlns:w16cid="http://schemas.microsoft.com/office/word/2016/wordml/cid" xmlns:w16="http://schemas.microsoft.com/office/word/2018/wordml" xmlns:w16du="http://schemas.microsoft.com/office/word/2023/wordml/word16du" xmlns:w16sdtdh="http://schemas.microsoft.com/office/word/2020/wordml/sdtdatahash" xmlns:w16se="http://schemas.microsoft.com/office/word/2015/wordml/symex" xmlns:wpg="http://schemas.microsoft.com/office/word/2010/wordprocessingGroup" xmlns:wpi="http://schemas.microsoft.com/office/word/2010/wordprocessingInk" xmlns:wne="http://schemas.microsoft.com/office/word/2006/wordml" xmlns:wps="http://schemas.microsoft.com/office/word/2010/wordprocessingShape" mc:Ignorable="w14 w15 w16se w16cid w16 w16cex w16sdtdh w16du wp14">
   <w:body>
     <w:p>
       <w:pPr>
@@ -108,15 +108,7 @@
     </w:p>
     <w:p>
       <w:r>
-        <w:t xml:space="preserve">De estas palabras claves, he analizado el tráfico, popularidad, </w:t>
-      </w:r>
-      <w:proofErr w:type="spellStart"/>
-      <w:r>
-        <w:t>etc</w:t>
-      </w:r>
-      <w:proofErr w:type="spellEnd"/>
-      <w:r>
-        <w:t>…</w:t>
+        <w:t>De estas palabras claves, he analizado el tráfico, popularidad, etc…</w:t>
       </w:r>
     </w:p>
     <w:p>
@@ -140,7 +132,7 @@
                     <pic:cNvPicPr/>
                   </pic:nvPicPr>
                   <pic:blipFill>
-                    <a:blip r:embed="rId5"/>
+                    <a:blip r:embed="rId6"/>
                     <a:stretch>
                       <a:fillRect/>
                     </a:stretch>
@@ -219,7 +211,7 @@
                     <pic:cNvPicPr/>
                   </pic:nvPicPr>
                   <pic:blipFill>
-                    <a:blip r:embed="rId6"/>
+                    <a:blip r:embed="rId7"/>
                     <a:stretch>
                       <a:fillRect/>
                     </a:stretch>
@@ -311,7 +303,7 @@
                     <pic:cNvPicPr/>
                   </pic:nvPicPr>
                   <pic:blipFill>
-                    <a:blip r:embed="rId7"/>
+                    <a:blip r:embed="rId8"/>
                     <a:stretch>
                       <a:fillRect/>
                     </a:stretch>
@@ -354,7 +346,7 @@
                     <pic:cNvPicPr/>
                   </pic:nvPicPr>
                   <pic:blipFill>
-                    <a:blip r:embed="rId8"/>
+                    <a:blip r:embed="rId9"/>
                     <a:stretch>
                       <a:fillRect/>
                     </a:stretch>
@@ -396,7 +388,7 @@
                     <pic:cNvPicPr/>
                   </pic:nvPicPr>
                   <pic:blipFill>
-                    <a:blip r:embed="rId9"/>
+                    <a:blip r:embed="rId10"/>
                     <a:stretch>
                       <a:fillRect/>
                     </a:stretch>
@@ -450,7 +442,7 @@
                     <pic:cNvPicPr/>
                   </pic:nvPicPr>
                   <pic:blipFill>
-                    <a:blip r:embed="rId10"/>
+                    <a:blip r:embed="rId11"/>
                     <a:stretch>
                       <a:fillRect/>
                     </a:stretch>
@@ -494,7 +486,7 @@
                     <pic:cNvPicPr/>
                   </pic:nvPicPr>
                   <pic:blipFill>
-                    <a:blip r:embed="rId11"/>
+                    <a:blip r:embed="rId12"/>
                     <a:stretch>
                       <a:fillRect/>
                     </a:stretch>
@@ -538,7 +530,7 @@
                     <pic:cNvPicPr/>
                   </pic:nvPicPr>
                   <pic:blipFill>
-                    <a:blip r:embed="rId12"/>
+                    <a:blip r:embed="rId13"/>
                     <a:stretch>
                       <a:fillRect/>
                     </a:stretch>
@@ -580,7 +572,7 @@
                     <pic:cNvPicPr/>
                   </pic:nvPicPr>
                   <pic:blipFill>
-                    <a:blip r:embed="rId13"/>
+                    <a:blip r:embed="rId14"/>
                     <a:stretch>
                       <a:fillRect/>
                     </a:stretch>
@@ -624,7 +616,7 @@
                     <pic:cNvPicPr/>
                   </pic:nvPicPr>
                   <pic:blipFill>
-                    <a:blip r:embed="rId14"/>
+                    <a:blip r:embed="rId15"/>
                     <a:stretch>
                       <a:fillRect/>
                     </a:stretch>
@@ -692,7 +684,7 @@
                     <pic:cNvPicPr/>
                   </pic:nvPicPr>
                   <pic:blipFill>
-                    <a:blip r:embed="rId15"/>
+                    <a:blip r:embed="rId16"/>
                     <a:stretch>
                       <a:fillRect/>
                     </a:stretch>
@@ -734,7 +726,7 @@
                     <pic:cNvPicPr/>
                   </pic:nvPicPr>
                   <pic:blipFill>
-                    <a:blip r:embed="rId16"/>
+                    <a:blip r:embed="rId17"/>
                     <a:stretch>
                       <a:fillRect/>
                     </a:stretch>
@@ -776,7 +768,7 @@
                     <pic:cNvPicPr/>
                   </pic:nvPicPr>
                   <pic:blipFill>
-                    <a:blip r:embed="rId17"/>
+                    <a:blip r:embed="rId18"/>
                     <a:stretch>
                       <a:fillRect/>
                     </a:stretch>
@@ -820,7 +812,7 @@
                     <pic:cNvPicPr/>
                   </pic:nvPicPr>
                   <pic:blipFill>
-                    <a:blip r:embed="rId18"/>
+                    <a:blip r:embed="rId19"/>
                     <a:stretch>
                       <a:fillRect/>
                     </a:stretch>
@@ -863,7 +855,7 @@
                     <pic:cNvPicPr/>
                   </pic:nvPicPr>
                   <pic:blipFill>
-                    <a:blip r:embed="rId19"/>
+                    <a:blip r:embed="rId20"/>
                     <a:stretch>
                       <a:fillRect/>
                     </a:stretch>
@@ -897,17 +889,14 @@
     <w:p>
       <w:r>
         <w:lastRenderedPageBreak/>
-        <w:t>Informe de mi web (</w:t>
-      </w:r>
-      <w:r>
-        <w:t>14</w:t>
-      </w:r>
-      <w:r>
-        <w:t>/11/2024):</w:t>
-      </w:r>
-    </w:p>
-    <w:p>
-      <w:r>
+        <w:t>Informe de mi web (14/11/2024):</w:t>
+      </w:r>
+    </w:p>
+    <w:p>
+      <w:r>
+        <w:rPr>
+          <w:noProof/>
+        </w:rPr>
         <w:drawing>
           <wp:inline distT="0" distB="0" distL="0" distR="0" wp14:anchorId="30E1370A" wp14:editId="246B761D">
             <wp:extent cx="5400040" cy="2924810"/>
@@ -924,7 +913,7 @@
                     <pic:cNvPicPr/>
                   </pic:nvPicPr>
                   <pic:blipFill>
-                    <a:blip r:embed="rId20"/>
+                    <a:blip r:embed="rId21"/>
                     <a:stretch>
                       <a:fillRect/>
                     </a:stretch>
@@ -948,6 +937,9 @@
     <w:p/>
     <w:p>
       <w:r>
+        <w:rPr>
+          <w:noProof/>
+        </w:rPr>
         <w:drawing>
           <wp:inline distT="0" distB="0" distL="0" distR="0" wp14:anchorId="6E1B9CF1" wp14:editId="434C907F">
             <wp:extent cx="5400040" cy="2922270"/>
@@ -964,7 +956,7 @@
                     <pic:cNvPicPr/>
                   </pic:nvPicPr>
                   <pic:blipFill>
-                    <a:blip r:embed="rId21"/>
+                    <a:blip r:embed="rId22"/>
                     <a:stretch>
                       <a:fillRect/>
                     </a:stretch>
@@ -988,6 +980,9 @@
     <w:p/>
     <w:p>
       <w:r>
+        <w:rPr>
+          <w:noProof/>
+        </w:rPr>
         <w:lastRenderedPageBreak/>
         <w:drawing>
           <wp:inline distT="0" distB="0" distL="0" distR="0" wp14:anchorId="38FA7922" wp14:editId="35D5FF69">
@@ -1005,7 +1000,7 @@
                     <pic:cNvPicPr/>
                   </pic:nvPicPr>
                   <pic:blipFill>
-                    <a:blip r:embed="rId22"/>
+                    <a:blip r:embed="rId23"/>
                     <a:stretch>
                       <a:fillRect/>
                     </a:stretch>
@@ -1029,6 +1024,9 @@
     <w:p/>
     <w:p>
       <w:r>
+        <w:rPr>
+          <w:noProof/>
+        </w:rPr>
         <w:drawing>
           <wp:inline distT="0" distB="0" distL="0" distR="0" wp14:anchorId="34CC6BC4" wp14:editId="0109C20C">
             <wp:extent cx="5400040" cy="2922270"/>
@@ -1045,7 +1043,7 @@
                     <pic:cNvPicPr/>
                   </pic:nvPicPr>
                   <pic:blipFill>
-                    <a:blip r:embed="rId23"/>
+                    <a:blip r:embed="rId24"/>
                     <a:stretch>
                       <a:fillRect/>
                     </a:stretch>
@@ -1069,6 +1067,9 @@
     <w:p/>
     <w:p>
       <w:r>
+        <w:rPr>
+          <w:noProof/>
+        </w:rPr>
         <w:lastRenderedPageBreak/>
         <w:drawing>
           <wp:inline distT="0" distB="0" distL="0" distR="0" wp14:anchorId="3BB0CB72" wp14:editId="7133A6C6">
@@ -1086,7 +1087,7 @@
                     <pic:cNvPicPr/>
                   </pic:nvPicPr>
                   <pic:blipFill>
-                    <a:blip r:embed="rId24"/>
+                    <a:blip r:embed="rId25"/>
                     <a:stretch>
                       <a:fillRect/>
                     </a:stretch>
@@ -1106,8 +1107,267 @@
           </wp:inline>
         </w:drawing>
       </w:r>
-      <w:bookmarkStart w:id="0" w:name="_GoBack"/>
-      <w:bookmarkEnd w:id="0"/>
+    </w:p>
+    <w:p/>
+    <w:p/>
+    <w:p/>
+    <w:p/>
+    <w:p/>
+    <w:p/>
+    <w:p/>
+    <w:p/>
+    <w:p/>
+    <w:p/>
+    <w:p/>
+    <w:p/>
+    <w:p/>
+    <w:p/>
+    <w:p/>
+    <w:p/>
+    <w:p/>
+    <w:p/>
+    <w:p/>
+    <w:p/>
+    <w:p>
+      <w:r>
+        <w:lastRenderedPageBreak/>
+        <w:t>Informe de mi web (21/11/2024):</w:t>
+      </w:r>
+    </w:p>
+    <w:p>
+      <w:r>
+        <w:rPr>
+          <w:noProof/>
+        </w:rPr>
+        <w:drawing>
+          <wp:inline distT="0" distB="0" distL="0" distR="0" wp14:anchorId="7B37B8BC" wp14:editId="16F15DCB">
+            <wp:extent cx="5400040" cy="2680335"/>
+            <wp:effectExtent l="0" t="0" r="0" b="5715"/>
+            <wp:docPr id="21" name="Imagen 21"/>
+            <wp:cNvGraphicFramePr>
+              <a:graphicFrameLocks xmlns:a="http://schemas.openxmlformats.org/drawingml/2006/main" noChangeAspect="1"/>
+            </wp:cNvGraphicFramePr>
+            <a:graphic xmlns:a="http://schemas.openxmlformats.org/drawingml/2006/main">
+              <a:graphicData uri="http://schemas.openxmlformats.org/drawingml/2006/picture">
+                <pic:pic xmlns:pic="http://schemas.openxmlformats.org/drawingml/2006/picture">
+                  <pic:nvPicPr>
+                    <pic:cNvPr id="1" name=""/>
+                    <pic:cNvPicPr/>
+                  </pic:nvPicPr>
+                  <pic:blipFill>
+                    <a:blip r:embed="rId26"/>
+                    <a:stretch>
+                      <a:fillRect/>
+                    </a:stretch>
+                  </pic:blipFill>
+                  <pic:spPr>
+                    <a:xfrm>
+                      <a:off x="0" y="0"/>
+                      <a:ext cx="5400040" cy="2680335"/>
+                    </a:xfrm>
+                    <a:prstGeom prst="rect">
+                      <a:avLst/>
+                    </a:prstGeom>
+                  </pic:spPr>
+                </pic:pic>
+              </a:graphicData>
+            </a:graphic>
+          </wp:inline>
+        </w:drawing>
+      </w:r>
+    </w:p>
+    <w:p>
+      <w:r>
+        <w:rPr>
+          <w:noProof/>
+        </w:rPr>
+        <w:drawing>
+          <wp:inline distT="0" distB="0" distL="0" distR="0" wp14:anchorId="5E6A4D18" wp14:editId="611D9E8E">
+            <wp:extent cx="5400040" cy="2924810"/>
+            <wp:effectExtent l="0" t="0" r="0" b="8890"/>
+            <wp:docPr id="22" name="Imagen 22"/>
+            <wp:cNvGraphicFramePr>
+              <a:graphicFrameLocks xmlns:a="http://schemas.openxmlformats.org/drawingml/2006/main" noChangeAspect="1"/>
+            </wp:cNvGraphicFramePr>
+            <a:graphic xmlns:a="http://schemas.openxmlformats.org/drawingml/2006/main">
+              <a:graphicData uri="http://schemas.openxmlformats.org/drawingml/2006/picture">
+                <pic:pic xmlns:pic="http://schemas.openxmlformats.org/drawingml/2006/picture">
+                  <pic:nvPicPr>
+                    <pic:cNvPr id="1" name=""/>
+                    <pic:cNvPicPr/>
+                  </pic:nvPicPr>
+                  <pic:blipFill>
+                    <a:blip r:embed="rId27"/>
+                    <a:stretch>
+                      <a:fillRect/>
+                    </a:stretch>
+                  </pic:blipFill>
+                  <pic:spPr>
+                    <a:xfrm>
+                      <a:off x="0" y="0"/>
+                      <a:ext cx="5400040" cy="2924810"/>
+                    </a:xfrm>
+                    <a:prstGeom prst="rect">
+                      <a:avLst/>
+                    </a:prstGeom>
+                  </pic:spPr>
+                </pic:pic>
+              </a:graphicData>
+            </a:graphic>
+          </wp:inline>
+        </w:drawing>
+      </w:r>
+    </w:p>
+    <w:p>
+      <w:r>
+        <w:rPr>
+          <w:noProof/>
+        </w:rPr>
+        <w:lastRenderedPageBreak/>
+        <w:drawing>
+          <wp:inline distT="0" distB="0" distL="0" distR="0" wp14:anchorId="179B79C4" wp14:editId="5E8A390D">
+            <wp:extent cx="5400040" cy="3037205"/>
+            <wp:effectExtent l="0" t="0" r="0" b="0"/>
+            <wp:docPr id="23" name="Imagen 23"/>
+            <wp:cNvGraphicFramePr>
+              <a:graphicFrameLocks xmlns:a="http://schemas.openxmlformats.org/drawingml/2006/main" noChangeAspect="1"/>
+            </wp:cNvGraphicFramePr>
+            <a:graphic xmlns:a="http://schemas.openxmlformats.org/drawingml/2006/main">
+              <a:graphicData uri="http://schemas.openxmlformats.org/drawingml/2006/picture">
+                <pic:pic xmlns:pic="http://schemas.openxmlformats.org/drawingml/2006/picture">
+                  <pic:nvPicPr>
+                    <pic:cNvPr id="1" name=""/>
+                    <pic:cNvPicPr/>
+                  </pic:nvPicPr>
+                  <pic:blipFill>
+                    <a:blip r:embed="rId28"/>
+                    <a:stretch>
+                      <a:fillRect/>
+                    </a:stretch>
+                  </pic:blipFill>
+                  <pic:spPr>
+                    <a:xfrm>
+                      <a:off x="0" y="0"/>
+                      <a:ext cx="5400040" cy="3037205"/>
+                    </a:xfrm>
+                    <a:prstGeom prst="rect">
+                      <a:avLst/>
+                    </a:prstGeom>
+                  </pic:spPr>
+                </pic:pic>
+              </a:graphicData>
+            </a:graphic>
+          </wp:inline>
+        </w:drawing>
+      </w:r>
+    </w:p>
+    <w:p/>
+    <w:p>
+      <w:r>
+        <w:rPr>
+          <w:noProof/>
+        </w:rPr>
+        <w:drawing>
+          <wp:inline distT="0" distB="0" distL="0" distR="0" wp14:anchorId="6FBFFEEA" wp14:editId="37C95F6D">
+            <wp:extent cx="5400040" cy="3037205"/>
+            <wp:effectExtent l="0" t="0" r="0" b="0"/>
+            <wp:docPr id="24" name="Imagen 24"/>
+            <wp:cNvGraphicFramePr>
+              <a:graphicFrameLocks xmlns:a="http://schemas.openxmlformats.org/drawingml/2006/main" noChangeAspect="1"/>
+            </wp:cNvGraphicFramePr>
+            <a:graphic xmlns:a="http://schemas.openxmlformats.org/drawingml/2006/main">
+              <a:graphicData uri="http://schemas.openxmlformats.org/drawingml/2006/picture">
+                <pic:pic xmlns:pic="http://schemas.openxmlformats.org/drawingml/2006/picture">
+                  <pic:nvPicPr>
+                    <pic:cNvPr id="1" name=""/>
+                    <pic:cNvPicPr/>
+                  </pic:nvPicPr>
+                  <pic:blipFill>
+                    <a:blip r:embed="rId29"/>
+                    <a:stretch>
+                      <a:fillRect/>
+                    </a:stretch>
+                  </pic:blipFill>
+                  <pic:spPr>
+                    <a:xfrm>
+                      <a:off x="0" y="0"/>
+                      <a:ext cx="5400040" cy="3037205"/>
+                    </a:xfrm>
+                    <a:prstGeom prst="rect">
+                      <a:avLst/>
+                    </a:prstGeom>
+                  </pic:spPr>
+                </pic:pic>
+              </a:graphicData>
+            </a:graphic>
+          </wp:inline>
+        </w:drawing>
+      </w:r>
+    </w:p>
+    <w:p/>
+    <w:p>
+      <w:r>
+        <w:rPr>
+          <w:noProof/>
+        </w:rPr>
+        <w:lastRenderedPageBreak/>
+        <w:drawing>
+          <wp:inline distT="0" distB="0" distL="0" distR="0" wp14:anchorId="00AF08CA" wp14:editId="113DF538">
+            <wp:extent cx="5400040" cy="3037205"/>
+            <wp:effectExtent l="0" t="0" r="0" b="0"/>
+            <wp:docPr id="25" name="Imagen 25"/>
+            <wp:cNvGraphicFramePr>
+              <a:graphicFrameLocks xmlns:a="http://schemas.openxmlformats.org/drawingml/2006/main" noChangeAspect="1"/>
+            </wp:cNvGraphicFramePr>
+            <a:graphic xmlns:a="http://schemas.openxmlformats.org/drawingml/2006/main">
+              <a:graphicData uri="http://schemas.openxmlformats.org/drawingml/2006/picture">
+                <pic:pic xmlns:pic="http://schemas.openxmlformats.org/drawingml/2006/picture">
+                  <pic:nvPicPr>
+                    <pic:cNvPr id="1" name=""/>
+                    <pic:cNvPicPr/>
+                  </pic:nvPicPr>
+                  <pic:blipFill>
+                    <a:blip r:embed="rId30"/>
+                    <a:stretch>
+                      <a:fillRect/>
+                    </a:stretch>
+                  </pic:blipFill>
+                  <pic:spPr>
+                    <a:xfrm>
+                      <a:off x="0" y="0"/>
+                      <a:ext cx="5400040" cy="3037205"/>
+                    </a:xfrm>
+                    <a:prstGeom prst="rect">
+                      <a:avLst/>
+                    </a:prstGeom>
+                  </pic:spPr>
+                </pic:pic>
+              </a:graphicData>
+            </a:graphic>
+          </wp:inline>
+        </w:drawing>
+      </w:r>
+    </w:p>
+    <w:p/>
+    <w:p>
+      <w:r>
+        <w:t>He añadido toda la información, las imágenes, el scroll , la navegación</w:t>
+      </w:r>
+      <w:r>
+        <w:t>, el hover</w:t>
+      </w:r>
+      <w:r>
+        <w:t>, el footer, los enlaces a otras web con temas relacionados, los enlaces a las web</w:t>
+      </w:r>
+      <w:r>
+        <w:t>s</w:t>
+      </w:r>
+      <w:r>
+        <w:t xml:space="preserve"> de mis compañeros, y varios tipos de tipografías</w:t>
+      </w:r>
+      <w:r>
+        <w:t>, y todos los metadatos necesarios, como robots, canonical, description, keywords, etc.</w:t>
+      </w:r>
     </w:p>
     <w:sectPr>
       <w:pgSz w:w="11906" w:h="16838"/>
@@ -1120,7 +1380,7 @@
 </file>
 
 <file path=word/numbering.xml><?xml version="1.0" encoding="utf-8"?>
-<w:numbering xmlns:wpc="http://schemas.microsoft.com/office/word/2010/wordprocessingCanvas" xmlns:cx="http://schemas.microsoft.com/office/drawing/2014/chartex" xmlns:cx1="http://schemas.microsoft.com/office/drawing/2015/9/8/chartex" xmlns:cx2="http://schemas.microsoft.com/office/drawing/2015/10/21/chartex" xmlns:cx3="http://schemas.microsoft.com/office/drawing/2016/5/9/chartex" xmlns:cx4="http://schemas.microsoft.com/office/drawing/2016/5/10/chartex" xmlns:cx5="http://schemas.microsoft.com/office/drawing/2016/5/11/chartex" xmlns:cx6="http://schemas.microsoft.com/office/drawing/2016/5/12/chartex" xmlns:cx7="http://schemas.microsoft.com/office/drawing/2016/5/13/chartex" xmlns:cx8="http://schemas.microsoft.com/office/drawing/2016/5/14/chartex" xmlns:mc="http://schemas.openxmlformats.org/markup-compatibility/2006" xmlns:aink="http://schemas.microsoft.com/office/drawing/2016/ink" xmlns:am3d="http://schemas.microsoft.com/office/drawing/2017/model3d" xmlns:o="urn:schemas-microsoft-com:office:office" xmlns:r="http://schemas.openxmlformats.org/officeDocument/2006/relationships" xmlns:m="http://schemas.openxmlformats.org/officeDocument/2006/math" xmlns:v="urn:schemas-microsoft-com:vml" xmlns:wp14="http://schemas.microsoft.com/office/word/2010/wordprocessingDrawing" xmlns:wp="http://schemas.openxmlformats.org/drawingml/2006/wordprocessingDrawing" xmlns:w10="urn:schemas-microsoft-com:office:word" xmlns:w="http://schemas.openxmlformats.org/wordprocessingml/2006/main" xmlns:w14="http://schemas.microsoft.com/office/word/2010/wordml" xmlns:w15="http://schemas.microsoft.com/office/word/2012/wordml" xmlns:w16cid="http://schemas.microsoft.com/office/word/2016/wordml/cid" xmlns:w16se="http://schemas.microsoft.com/office/word/2015/wordml/symex" xmlns:wpg="http://schemas.microsoft.com/office/word/2010/wordprocessingGroup" xmlns:wpi="http://schemas.microsoft.com/office/word/2010/wordprocessingInk" xmlns:wne="http://schemas.microsoft.com/office/word/2006/wordml" xmlns:wps="http://schemas.microsoft.com/office/word/2010/wordprocessingShape" mc:Ignorable="w14 w15 w16se w16cid wp14">
+<w:numbering xmlns:wpc="http://schemas.microsoft.com/office/word/2010/wordprocessingCanvas" xmlns:cx="http://schemas.microsoft.com/office/drawing/2014/chartex" xmlns:cx1="http://schemas.microsoft.com/office/drawing/2015/9/8/chartex" xmlns:cx2="http://schemas.microsoft.com/office/drawing/2015/10/21/chartex" xmlns:cx3="http://schemas.microsoft.com/office/drawing/2016/5/9/chartex" xmlns:cx4="http://schemas.microsoft.com/office/drawing/2016/5/10/chartex" xmlns:cx5="http://schemas.microsoft.com/office/drawing/2016/5/11/chartex" xmlns:cx6="http://schemas.microsoft.com/office/drawing/2016/5/12/chartex" xmlns:cx7="http://schemas.microsoft.com/office/drawing/2016/5/13/chartex" xmlns:cx8="http://schemas.microsoft.com/office/drawing/2016/5/14/chartex" xmlns:mc="http://schemas.openxmlformats.org/markup-compatibility/2006" xmlns:aink="http://schemas.microsoft.com/office/drawing/2016/ink" xmlns:am3d="http://schemas.microsoft.com/office/drawing/2017/model3d" xmlns:o="urn:schemas-microsoft-com:office:office" xmlns:oel="http://schemas.microsoft.com/office/2019/extlst" xmlns:r="http://schemas.openxmlformats.org/officeDocument/2006/relationships" xmlns:m="http://schemas.openxmlformats.org/officeDocument/2006/math" xmlns:v="urn:schemas-microsoft-com:vml" xmlns:wp14="http://schemas.microsoft.com/office/word/2010/wordprocessingDrawing" xmlns:wp="http://schemas.openxmlformats.org/drawingml/2006/wordprocessingDrawing" xmlns:w10="urn:schemas-microsoft-com:office:word" xmlns:w="http://schemas.openxmlformats.org/wordprocessingml/2006/main" xmlns:w14="http://schemas.microsoft.com/office/word/2010/wordml" xmlns:w15="http://schemas.microsoft.com/office/word/2012/wordml" xmlns:w16cex="http://schemas.microsoft.com/office/word/2018/wordml/cex" xmlns:w16cid="http://schemas.microsoft.com/office/word/2016/wordml/cid" xmlns:w16="http://schemas.microsoft.com/office/word/2018/wordml" xmlns:w16du="http://schemas.microsoft.com/office/word/2023/wordml/word16du" xmlns:w16sdtdh="http://schemas.microsoft.com/office/word/2020/wordml/sdtdatahash" xmlns:w16se="http://schemas.microsoft.com/office/word/2015/wordml/symex" xmlns:wpg="http://schemas.microsoft.com/office/word/2010/wordprocessingGroup" xmlns:wpi="http://schemas.microsoft.com/office/word/2010/wordprocessingInk" xmlns:wne="http://schemas.microsoft.com/office/word/2006/wordml" xmlns:wps="http://schemas.microsoft.com/office/word/2010/wordprocessingShape" mc:Ignorable="w14 w15 w16se w16cid w16 w16cex w16sdtdh w16du wp14">
   <w:abstractNum w:abstractNumId="0" w15:restartNumberingAfterBreak="0">
     <w:nsid w:val="37113E0B"/>
     <w:multiLevelType w:val="hybridMultilevel"/>
@@ -1210,14 +1470,14 @@
       </w:pPr>
     </w:lvl>
   </w:abstractNum>
-  <w:num w:numId="1">
+  <w:num w:numId="1" w16cid:durableId="1545361996">
     <w:abstractNumId w:val="0"/>
   </w:num>
 </w:numbering>
 </file>
 
 <file path=word/styles.xml><?xml version="1.0" encoding="utf-8"?>
-<w:styles xmlns:mc="http://schemas.openxmlformats.org/markup-compatibility/2006" xmlns:r="http://schemas.openxmlformats.org/officeDocument/2006/relationships" xmlns:w="http://schemas.openxmlformats.org/wordprocessingml/2006/main" xmlns:w14="http://schemas.microsoft.com/office/word/2010/wordml" xmlns:w15="http://schemas.microsoft.com/office/word/2012/wordml" xmlns:w16cid="http://schemas.microsoft.com/office/word/2016/wordml/cid" xmlns:w16se="http://schemas.microsoft.com/office/word/2015/wordml/symex" mc:Ignorable="w14 w15 w16se w16cid">
+<w:styles xmlns:mc="http://schemas.openxmlformats.org/markup-compatibility/2006" xmlns:r="http://schemas.openxmlformats.org/officeDocument/2006/relationships" xmlns:w="http://schemas.openxmlformats.org/wordprocessingml/2006/main" xmlns:w14="http://schemas.microsoft.com/office/word/2010/wordml" xmlns:w15="http://schemas.microsoft.com/office/word/2012/wordml" xmlns:w16cex="http://schemas.microsoft.com/office/word/2018/wordml/cex" xmlns:w16cid="http://schemas.microsoft.com/office/word/2016/wordml/cid" xmlns:w16="http://schemas.microsoft.com/office/word/2018/wordml" xmlns:w16du="http://schemas.microsoft.com/office/word/2023/wordml/word16du" xmlns:w16sdtdh="http://schemas.microsoft.com/office/word/2020/wordml/sdtdatahash" xmlns:w16se="http://schemas.microsoft.com/office/word/2015/wordml/symex" mc:Ignorable="w14 w15 w16se w16cid w16 w16cex w16sdtdh w16du">
   <w:docDefaults>
     <w:rPrDefault>
       <w:rPr>
@@ -1233,7 +1493,7 @@
       </w:pPr>
     </w:pPrDefault>
   </w:docDefaults>
-  <w:latentStyles w:defLockedState="0" w:defUIPriority="99" w:defSemiHidden="0" w:defUnhideWhenUsed="0" w:defQFormat="0" w:count="375">
+  <w:latentStyles w:defLockedState="0" w:defUIPriority="99" w:defSemiHidden="0" w:defUnhideWhenUsed="0" w:defQFormat="0" w:count="376">
     <w:lsdException w:name="Normal" w:uiPriority="0" w:qFormat="1"/>
     <w:lsdException w:name="heading 1" w:uiPriority="9" w:qFormat="1"/>
     <w:lsdException w:name="heading 2" w:semiHidden="1" w:uiPriority="9" w:unhideWhenUsed="1" w:qFormat="1"/>
@@ -1609,6 +1869,7 @@
     <w:lsdException w:name="Smart Hyperlink" w:semiHidden="1" w:unhideWhenUsed="1"/>
     <w:lsdException w:name="Hashtag" w:semiHidden="1" w:unhideWhenUsed="1"/>
     <w:lsdException w:name="Unresolved Mention" w:semiHidden="1" w:unhideWhenUsed="1"/>
+    <w:lsdException w:name="Smart Link" w:semiHidden="1" w:unhideWhenUsed="1"/>
   </w:latentStyles>
   <w:style w:type="paragraph" w:default="1" w:styleId="Normal">
     <w:name w:val="Normal"/>
@@ -1948,4 +2209,16 @@
     </a:ext>
   </a:extLst>
 </a:theme>
+</file>
+
+<file path=customXml/item1.xml><?xml version="1.0" encoding="utf-8"?>
+<b:Sources xmlns:b="http://schemas.openxmlformats.org/officeDocument/2006/bibliography" xmlns="http://schemas.openxmlformats.org/officeDocument/2006/bibliography" SelectedStyle="\APASixthEditionOfficeOnline.xsl" StyleName="APA" Version="6"/>
+</file>
+
+<file path=customXml/itemProps1.xml><?xml version="1.0" encoding="utf-8"?>
+<ds:datastoreItem xmlns:ds="http://schemas.openxmlformats.org/officeDocument/2006/customXml" ds:itemID="{AF2E646B-37C3-4A9B-BB33-6C67C8704327}">
+  <ds:schemaRefs>
+    <ds:schemaRef ds:uri="http://schemas.openxmlformats.org/officeDocument/2006/bibliography"/>
+  </ds:schemaRefs>
+</ds:datastoreItem>
 </file>
--- a/Informe de posicionamiento de mi web.docx
+++ b/Informe de posicionamiento de mi web.docx
@@ -1,6 +1,6 @@
 
 <file path=word/document.xml><?xml version="1.0" encoding="utf-8"?>
-<w:document xmlns:wpc="http://schemas.microsoft.com/office/word/2010/wordprocessingCanvas" xmlns:cx="http://schemas.microsoft.com/office/drawing/2014/chartex" xmlns:cx1="http://schemas.microsoft.com/office/drawing/2015/9/8/chartex" xmlns:cx2="http://schemas.microsoft.com/office/drawing/2015/10/21/chartex" xmlns:cx3="http://schemas.microsoft.com/office/drawing/2016/5/9/chartex" xmlns:cx4="http://schemas.microsoft.com/office/drawing/2016/5/10/chartex" xmlns:cx5="http://schemas.microsoft.com/office/drawing/2016/5/11/chartex" xmlns:cx6="http://schemas.microsoft.com/office/drawing/2016/5/12/chartex" xmlns:cx7="http://schemas.microsoft.com/office/drawing/2016/5/13/chartex" xmlns:cx8="http://schemas.microsoft.com/office/drawing/2016/5/14/chartex" xmlns:mc="http://schemas.openxmlformats.org/markup-compatibility/2006" xmlns:aink="http://schemas.microsoft.com/office/drawing/2016/ink" xmlns:am3d="http://schemas.microsoft.com/office/drawing/2017/model3d" xmlns:o="urn:schemas-microsoft-com:office:office" xmlns:oel="http://schemas.microsoft.com/office/2019/extlst" xmlns:r="http://schemas.openxmlformats.org/officeDocument/2006/relationships" xmlns:m="http://schemas.openxmlformats.org/officeDocument/2006/math" xmlns:v="urn:schemas-microsoft-com:vml" xmlns:wp14="http://schemas.microsoft.com/office/word/2010/wordprocessingDrawing" xmlns:wp="http://schemas.openxmlformats.org/drawingml/2006/wordprocessingDrawing" xmlns:w10="urn:schemas-microsoft-com:office:word" xmlns:w="http://schemas.openxmlformats.org/wordprocessingml/2006/main" xmlns:w14="http://schemas.microsoft.com/office/word/2010/wordml" xmlns:w15="http://schemas.microsoft.com/office/word/2012/wordml" xmlns:w16cex="http://schemas.microsoft.com/office/word/2018/wordml/cex" xmlns:w16cid="http://schemas.microsoft.com/office/word/2016/wordml/cid" xmlns:w16="http://schemas.microsoft.com/office/word/2018/wordml" xmlns:w16du="http://schemas.microsoft.com/office/word/2023/wordml/word16du" xmlns:w16sdtdh="http://schemas.microsoft.com/office/word/2020/wordml/sdtdatahash" xmlns:w16se="http://schemas.microsoft.com/office/word/2015/wordml/symex" xmlns:wpg="http://schemas.microsoft.com/office/word/2010/wordprocessingGroup" xmlns:wpi="http://schemas.microsoft.com/office/word/2010/wordprocessingInk" xmlns:wne="http://schemas.microsoft.com/office/word/2006/wordml" xmlns:wps="http://schemas.microsoft.com/office/word/2010/wordprocessingShape" mc:Ignorable="w14 w15 w16se w16cid w16 w16cex w16sdtdh w16du wp14">
+<w:document xmlns:wpc="http://schemas.microsoft.com/office/word/2010/wordprocessingCanvas" xmlns:cx="http://schemas.microsoft.com/office/drawing/2014/chartex" xmlns:cx1="http://schemas.microsoft.com/office/drawing/2015/9/8/chartex" xmlns:cx2="http://schemas.microsoft.com/office/drawing/2015/10/21/chartex" xmlns:cx3="http://schemas.microsoft.com/office/drawing/2016/5/9/chartex" xmlns:cx4="http://schemas.microsoft.com/office/drawing/2016/5/10/chartex" xmlns:cx5="http://schemas.microsoft.com/office/drawing/2016/5/11/chartex" xmlns:cx6="http://schemas.microsoft.com/office/drawing/2016/5/12/chartex" xmlns:cx7="http://schemas.microsoft.com/office/drawing/2016/5/13/chartex" xmlns:cx8="http://schemas.microsoft.com/office/drawing/2016/5/14/chartex" xmlns:mc="http://schemas.openxmlformats.org/markup-compatibility/2006" xmlns:aink="http://schemas.microsoft.com/office/drawing/2016/ink" xmlns:am3d="http://schemas.microsoft.com/office/drawing/2017/model3d" xmlns:o="urn:schemas-microsoft-com:office:office" xmlns:r="http://schemas.openxmlformats.org/officeDocument/2006/relationships" xmlns:m="http://schemas.openxmlformats.org/officeDocument/2006/math" xmlns:v="urn:schemas-microsoft-com:vml" xmlns:wp14="http://schemas.microsoft.com/office/word/2010/wordprocessingDrawing" xmlns:wp="http://schemas.openxmlformats.org/drawingml/2006/wordprocessingDrawing" xmlns:w10="urn:schemas-microsoft-com:office:word" xmlns:w="http://schemas.openxmlformats.org/wordprocessingml/2006/main" xmlns:w14="http://schemas.microsoft.com/office/word/2010/wordml" xmlns:w15="http://schemas.microsoft.com/office/word/2012/wordml" xmlns:w16cid="http://schemas.microsoft.com/office/word/2016/wordml/cid" xmlns:w16se="http://schemas.microsoft.com/office/word/2015/wordml/symex" xmlns:wpg="http://schemas.microsoft.com/office/word/2010/wordprocessingGroup" xmlns:wpi="http://schemas.microsoft.com/office/word/2010/wordprocessingInk" xmlns:wne="http://schemas.microsoft.com/office/word/2006/wordml" xmlns:wps="http://schemas.microsoft.com/office/word/2010/wordprocessingShape" mc:Ignorable="w14 w15 w16se w16cid wp14">
   <w:body>
     <w:p>
       <w:pPr>
@@ -26,8 +26,13 @@
       </w:r>
     </w:p>
     <w:p>
-      <w:r>
-        <w:t>Cual es el tema de mi web:</w:t>
+      <w:proofErr w:type="spellStart"/>
+      <w:r>
+        <w:t>Cual</w:t>
+      </w:r>
+      <w:proofErr w:type="spellEnd"/>
+      <w:r>
+        <w:t xml:space="preserve"> es el tema de mi web:</w:t>
       </w:r>
     </w:p>
     <w:p>
@@ -108,7 +113,15 @@
     </w:p>
     <w:p>
       <w:r>
-        <w:t>De estas palabras claves, he analizado el tráfico, popularidad, etc…</w:t>
+        <w:t xml:space="preserve">De estas palabras claves, he analizado el tráfico, popularidad, </w:t>
+      </w:r>
+      <w:proofErr w:type="spellStart"/>
+      <w:r>
+        <w:t>etc</w:t>
+      </w:r>
+      <w:proofErr w:type="spellEnd"/>
+      <w:r>
+        <w:t>…</w:t>
       </w:r>
     </w:p>
     <w:p>
@@ -1351,13 +1364,39 @@
     <w:p/>
     <w:p>
       <w:r>
-        <w:t>He añadido toda la información, las imágenes, el scroll , la navegación</w:t>
-      </w:r>
-      <w:r>
-        <w:t>, el hover</w:t>
-      </w:r>
-      <w:r>
-        <w:t>, el footer, los enlaces a otras web con temas relacionados, los enlaces a las web</w:t>
+        <w:t xml:space="preserve">He añadido toda la información, las imágenes, el </w:t>
+      </w:r>
+      <w:proofErr w:type="spellStart"/>
+      <w:proofErr w:type="gramStart"/>
+      <w:r>
+        <w:t>scroll</w:t>
+      </w:r>
+      <w:proofErr w:type="spellEnd"/>
+      <w:r>
+        <w:t xml:space="preserve"> ,</w:t>
+      </w:r>
+      <w:proofErr w:type="gramEnd"/>
+      <w:r>
+        <w:t xml:space="preserve"> la navegación</w:t>
+      </w:r>
+      <w:r>
+        <w:t xml:space="preserve">, el </w:t>
+      </w:r>
+      <w:proofErr w:type="spellStart"/>
+      <w:r>
+        <w:t>hover</w:t>
+      </w:r>
+      <w:proofErr w:type="spellEnd"/>
+      <w:r>
+        <w:t xml:space="preserve">, el </w:t>
+      </w:r>
+      <w:proofErr w:type="spellStart"/>
+      <w:r>
+        <w:t>footer</w:t>
+      </w:r>
+      <w:proofErr w:type="spellEnd"/>
+      <w:r>
+        <w:t>, los enlaces a otras web con temas relacionados, los enlaces a las web</w:t>
       </w:r>
       <w:r>
         <w:t>s</w:t>
@@ -1366,7 +1405,72 @@
         <w:t xml:space="preserve"> de mis compañeros, y varios tipos de tipografías</w:t>
       </w:r>
       <w:r>
-        <w:t>, y todos los metadatos necesarios, como robots, canonical, description, keywords, etc.</w:t>
+        <w:t xml:space="preserve">, y todos los metadatos necesarios, como robots, canonical, </w:t>
+      </w:r>
+      <w:proofErr w:type="spellStart"/>
+      <w:r>
+        <w:t>description</w:t>
+      </w:r>
+      <w:proofErr w:type="spellEnd"/>
+      <w:r>
+        <w:t xml:space="preserve">, </w:t>
+      </w:r>
+      <w:proofErr w:type="spellStart"/>
+      <w:r>
+        <w:t>keywords</w:t>
+      </w:r>
+      <w:proofErr w:type="spellEnd"/>
+      <w:r>
+        <w:t>, etc.</w:t>
+      </w:r>
+    </w:p>
+    <w:p/>
+    <w:p/>
+    <w:p/>
+    <w:p/>
+    <w:p/>
+    <w:p/>
+    <w:p/>
+    <w:p/>
+    <w:p/>
+    <w:p/>
+    <w:p/>
+    <w:p/>
+    <w:p/>
+    <w:p/>
+    <w:p/>
+    <w:p/>
+    <w:p>
+      <w:r>
+        <w:lastRenderedPageBreak/>
+        <w:t>Informe de mi web (</w:t>
+      </w:r>
+      <w:r>
+        <w:t>13</w:t>
+      </w:r>
+      <w:r>
+        <w:t>/1</w:t>
+      </w:r>
+      <w:r>
+        <w:t>2</w:t>
+      </w:r>
+      <w:r>
+        <w:t>/2024):</w:t>
+      </w:r>
+    </w:p>
+    <w:p>
+      <w:r>
+        <w:t>Mi silo:</w:t>
+      </w:r>
+    </w:p>
+    <w:p>
+      <w:r>
+        <w:t>Animales peligrosos&gt;Tiburones&gt;Tiburones en peligro de extinción&gt;especies en peligro de extinción&gt; causas de la amenaza&gt;consecuencias de su extinción.</w:t>
+      </w:r>
+      <w:bookmarkStart w:id="0" w:name="_GoBack"/>
+      <w:bookmarkEnd w:id="0"/>
+      <w:r>
+        <w:br/>
       </w:r>
     </w:p>
     <w:sectPr>
@@ -1380,7 +1484,7 @@
 </file>
 
 <file path=word/numbering.xml><?xml version="1.0" encoding="utf-8"?>
-<w:numbering xmlns:wpc="http://schemas.microsoft.com/office/word/2010/wordprocessingCanvas" xmlns:cx="http://schemas.microsoft.com/office/drawing/2014/chartex" xmlns:cx1="http://schemas.microsoft.com/office/drawing/2015/9/8/chartex" xmlns:cx2="http://schemas.microsoft.com/office/drawing/2015/10/21/chartex" xmlns:cx3="http://schemas.microsoft.com/office/drawing/2016/5/9/chartex" xmlns:cx4="http://schemas.microsoft.com/office/drawing/2016/5/10/chartex" xmlns:cx5="http://schemas.microsoft.com/office/drawing/2016/5/11/chartex" xmlns:cx6="http://schemas.microsoft.com/office/drawing/2016/5/12/chartex" xmlns:cx7="http://schemas.microsoft.com/office/drawing/2016/5/13/chartex" xmlns:cx8="http://schemas.microsoft.com/office/drawing/2016/5/14/chartex" xmlns:mc="http://schemas.openxmlformats.org/markup-compatibility/2006" xmlns:aink="http://schemas.microsoft.com/office/drawing/2016/ink" xmlns:am3d="http://schemas.microsoft.com/office/drawing/2017/model3d" xmlns:o="urn:schemas-microsoft-com:office:office" xmlns:oel="http://schemas.microsoft.com/office/2019/extlst" xmlns:r="http://schemas.openxmlformats.org/officeDocument/2006/relationships" xmlns:m="http://schemas.openxmlformats.org/officeDocument/2006/math" xmlns:v="urn:schemas-microsoft-com:vml" xmlns:wp14="http://schemas.microsoft.com/office/word/2010/wordprocessingDrawing" xmlns:wp="http://schemas.openxmlformats.org/drawingml/2006/wordprocessingDrawing" xmlns:w10="urn:schemas-microsoft-com:office:word" xmlns:w="http://schemas.openxmlformats.org/wordprocessingml/2006/main" xmlns:w14="http://schemas.microsoft.com/office/word/2010/wordml" xmlns:w15="http://schemas.microsoft.com/office/word/2012/wordml" xmlns:w16cex="http://schemas.microsoft.com/office/word/2018/wordml/cex" xmlns:w16cid="http://schemas.microsoft.com/office/word/2016/wordml/cid" xmlns:w16="http://schemas.microsoft.com/office/word/2018/wordml" xmlns:w16du="http://schemas.microsoft.com/office/word/2023/wordml/word16du" xmlns:w16sdtdh="http://schemas.microsoft.com/office/word/2020/wordml/sdtdatahash" xmlns:w16se="http://schemas.microsoft.com/office/word/2015/wordml/symex" xmlns:wpg="http://schemas.microsoft.com/office/word/2010/wordprocessingGroup" xmlns:wpi="http://schemas.microsoft.com/office/word/2010/wordprocessingInk" xmlns:wne="http://schemas.microsoft.com/office/word/2006/wordml" xmlns:wps="http://schemas.microsoft.com/office/word/2010/wordprocessingShape" mc:Ignorable="w14 w15 w16se w16cid w16 w16cex w16sdtdh w16du wp14">
+<w:numbering xmlns:wpc="http://schemas.microsoft.com/office/word/2010/wordprocessingCanvas" xmlns:cx="http://schemas.microsoft.com/office/drawing/2014/chartex" xmlns:cx1="http://schemas.microsoft.com/office/drawing/2015/9/8/chartex" xmlns:cx2="http://schemas.microsoft.com/office/drawing/2015/10/21/chartex" xmlns:cx3="http://schemas.microsoft.com/office/drawing/2016/5/9/chartex" xmlns:cx4="http://schemas.microsoft.com/office/drawing/2016/5/10/chartex" xmlns:cx5="http://schemas.microsoft.com/office/drawing/2016/5/11/chartex" xmlns:cx6="http://schemas.microsoft.com/office/drawing/2016/5/12/chartex" xmlns:cx7="http://schemas.microsoft.com/office/drawing/2016/5/13/chartex" xmlns:cx8="http://schemas.microsoft.com/office/drawing/2016/5/14/chartex" xmlns:mc="http://schemas.openxmlformats.org/markup-compatibility/2006" xmlns:aink="http://schemas.microsoft.com/office/drawing/2016/ink" xmlns:am3d="http://schemas.microsoft.com/office/drawing/2017/model3d" xmlns:o="urn:schemas-microsoft-com:office:office" xmlns:r="http://schemas.openxmlformats.org/officeDocument/2006/relationships" xmlns:m="http://schemas.openxmlformats.org/officeDocument/2006/math" xmlns:v="urn:schemas-microsoft-com:vml" xmlns:wp14="http://schemas.microsoft.com/office/word/2010/wordprocessingDrawing" xmlns:wp="http://schemas.openxmlformats.org/drawingml/2006/wordprocessingDrawing" xmlns:w10="urn:schemas-microsoft-com:office:word" xmlns:w="http://schemas.openxmlformats.org/wordprocessingml/2006/main" xmlns:w14="http://schemas.microsoft.com/office/word/2010/wordml" xmlns:w15="http://schemas.microsoft.com/office/word/2012/wordml" xmlns:w16cid="http://schemas.microsoft.com/office/word/2016/wordml/cid" xmlns:w16se="http://schemas.microsoft.com/office/word/2015/wordml/symex" xmlns:wpg="http://schemas.microsoft.com/office/word/2010/wordprocessingGroup" xmlns:wpi="http://schemas.microsoft.com/office/word/2010/wordprocessingInk" xmlns:wne="http://schemas.microsoft.com/office/word/2006/wordml" xmlns:wps="http://schemas.microsoft.com/office/word/2010/wordprocessingShape" mc:Ignorable="w14 w15 w16se w16cid wp14">
   <w:abstractNum w:abstractNumId="0" w15:restartNumberingAfterBreak="0">
     <w:nsid w:val="37113E0B"/>
     <w:multiLevelType w:val="hybridMultilevel"/>
@@ -1470,14 +1574,14 @@
       </w:pPr>
     </w:lvl>
   </w:abstractNum>
-  <w:num w:numId="1" w16cid:durableId="1545361996">
+  <w:num w:numId="1">
     <w:abstractNumId w:val="0"/>
   </w:num>
 </w:numbering>
 </file>
 
 <file path=word/styles.xml><?xml version="1.0" encoding="utf-8"?>
-<w:styles xmlns:mc="http://schemas.openxmlformats.org/markup-compatibility/2006" xmlns:r="http://schemas.openxmlformats.org/officeDocument/2006/relationships" xmlns:w="http://schemas.openxmlformats.org/wordprocessingml/2006/main" xmlns:w14="http://schemas.microsoft.com/office/word/2010/wordml" xmlns:w15="http://schemas.microsoft.com/office/word/2012/wordml" xmlns:w16cex="http://schemas.microsoft.com/office/word/2018/wordml/cex" xmlns:w16cid="http://schemas.microsoft.com/office/word/2016/wordml/cid" xmlns:w16="http://schemas.microsoft.com/office/word/2018/wordml" xmlns:w16du="http://schemas.microsoft.com/office/word/2023/wordml/word16du" xmlns:w16sdtdh="http://schemas.microsoft.com/office/word/2020/wordml/sdtdatahash" xmlns:w16se="http://schemas.microsoft.com/office/word/2015/wordml/symex" mc:Ignorable="w14 w15 w16se w16cid w16 w16cex w16sdtdh w16du">
+<w:styles xmlns:mc="http://schemas.openxmlformats.org/markup-compatibility/2006" xmlns:r="http://schemas.openxmlformats.org/officeDocument/2006/relationships" xmlns:w="http://schemas.openxmlformats.org/wordprocessingml/2006/main" xmlns:w14="http://schemas.microsoft.com/office/word/2010/wordml" xmlns:w15="http://schemas.microsoft.com/office/word/2012/wordml" xmlns:w16cid="http://schemas.microsoft.com/office/word/2016/wordml/cid" xmlns:w16se="http://schemas.microsoft.com/office/word/2015/wordml/symex" mc:Ignorable="w14 w15 w16se w16cid">
   <w:docDefaults>
     <w:rPrDefault>
       <w:rPr>
@@ -1493,7 +1597,7 @@
       </w:pPr>
     </w:pPrDefault>
   </w:docDefaults>
-  <w:latentStyles w:defLockedState="0" w:defUIPriority="99" w:defSemiHidden="0" w:defUnhideWhenUsed="0" w:defQFormat="0" w:count="376">
+  <w:latentStyles w:defLockedState="0" w:defUIPriority="99" w:defSemiHidden="0" w:defUnhideWhenUsed="0" w:defQFormat="0" w:count="375">
     <w:lsdException w:name="Normal" w:uiPriority="0" w:qFormat="1"/>
     <w:lsdException w:name="heading 1" w:uiPriority="9" w:qFormat="1"/>
     <w:lsdException w:name="heading 2" w:semiHidden="1" w:uiPriority="9" w:unhideWhenUsed="1" w:qFormat="1"/>
@@ -1869,7 +1973,6 @@
     <w:lsdException w:name="Smart Hyperlink" w:semiHidden="1" w:unhideWhenUsed="1"/>
     <w:lsdException w:name="Hashtag" w:semiHidden="1" w:unhideWhenUsed="1"/>
     <w:lsdException w:name="Unresolved Mention" w:semiHidden="1" w:unhideWhenUsed="1"/>
-    <w:lsdException w:name="Smart Link" w:semiHidden="1" w:unhideWhenUsed="1"/>
   </w:latentStyles>
   <w:style w:type="paragraph" w:default="1" w:styleId="Normal">
     <w:name w:val="Normal"/>
@@ -2216,7 +2319,7 @@
 </file>
 
 <file path=customXml/itemProps1.xml><?xml version="1.0" encoding="utf-8"?>
-<ds:datastoreItem xmlns:ds="http://schemas.openxmlformats.org/officeDocument/2006/customXml" ds:itemID="{AF2E646B-37C3-4A9B-BB33-6C67C8704327}">
+<ds:datastoreItem xmlns:ds="http://schemas.openxmlformats.org/officeDocument/2006/customXml" ds:itemID="{0D6CE991-849C-4B7D-A90C-1EC72C738EC6}">
   <ds:schemaRefs>
     <ds:schemaRef ds:uri="http://schemas.openxmlformats.org/officeDocument/2006/bibliography"/>
   </ds:schemaRefs>

--- a/Informe de posicionamiento de mi web.docx
+++ b/Informe de posicionamiento de mi web.docx
@@ -1443,34 +1443,128 @@
     <w:p>
       <w:r>
         <w:lastRenderedPageBreak/>
+        <w:t>Informe de mi web (13/12/2024):</w:t>
+      </w:r>
+    </w:p>
+    <w:p>
+      <w:r>
+        <w:t>Mi silo:</w:t>
+      </w:r>
+    </w:p>
+    <w:p>
+      <w:r>
+        <w:t>Animales peligrosos&gt;Tiburones&gt;Tiburones en peligro de extinción&gt;especies en peligro de extinción&gt; causas de la amenaza&gt;consecuencias de su extinción.</w:t>
+      </w:r>
+      <w:r>
+        <w:br/>
+      </w:r>
+    </w:p>
+    <w:p>
+      <w:r>
         <w:t>Informe de mi web (</w:t>
       </w:r>
       <w:r>
-        <w:t>13</w:t>
-      </w:r>
-      <w:r>
-        <w:t>/1</w:t>
-      </w:r>
-      <w:r>
-        <w:t>2</w:t>
-      </w:r>
-      <w:r>
-        <w:t>/2024):</w:t>
-      </w:r>
-    </w:p>
-    <w:p>
-      <w:r>
-        <w:t>Mi silo:</w:t>
-      </w:r>
-    </w:p>
-    <w:p>
-      <w:r>
-        <w:t>Animales peligrosos&gt;Tiburones&gt;Tiburones en peligro de extinción&gt;especies en peligro de extinción&gt; causas de la amenaza&gt;consecuencias de su extinción.</w:t>
+        <w:t>09</w:t>
+      </w:r>
+      <w:r>
+        <w:t>/</w:t>
+      </w:r>
+      <w:r>
+        <w:t>01</w:t>
+      </w:r>
+      <w:r>
+        <w:t>/202</w:t>
+      </w:r>
+      <w:r>
+        <w:t>5</w:t>
+      </w:r>
+      <w:r>
+        <w:t>):</w:t>
+      </w:r>
+    </w:p>
+    <w:p>
+      <w:r>
+        <w:t>He añadido a mi web los resultados enriquecidos.</w:t>
       </w:r>
       <w:bookmarkStart w:id="0" w:name="_GoBack"/>
       <w:bookmarkEnd w:id="0"/>
-      <w:r>
-        <w:br/>
+    </w:p>
+    <w:p>
+      <w:r>
+        <w:drawing>
+          <wp:inline distT="0" distB="0" distL="0" distR="0" wp14:anchorId="52826131" wp14:editId="41942CD7">
+            <wp:extent cx="5400040" cy="2680335"/>
+            <wp:effectExtent l="0" t="0" r="0" b="5715"/>
+            <wp:docPr id="26" name="Imagen 26"/>
+            <wp:cNvGraphicFramePr>
+              <a:graphicFrameLocks xmlns:a="http://schemas.openxmlformats.org/drawingml/2006/main" noChangeAspect="1"/>
+            </wp:cNvGraphicFramePr>
+            <a:graphic xmlns:a="http://schemas.openxmlformats.org/drawingml/2006/main">
+              <a:graphicData uri="http://schemas.openxmlformats.org/drawingml/2006/picture">
+                <pic:pic xmlns:pic="http://schemas.openxmlformats.org/drawingml/2006/picture">
+                  <pic:nvPicPr>
+                    <pic:cNvPr id="1" name=""/>
+                    <pic:cNvPicPr/>
+                  </pic:nvPicPr>
+                  <pic:blipFill>
+                    <a:blip r:embed="rId31"/>
+                    <a:stretch>
+                      <a:fillRect/>
+                    </a:stretch>
+                  </pic:blipFill>
+                  <pic:spPr>
+                    <a:xfrm>
+                      <a:off x="0" y="0"/>
+                      <a:ext cx="5400040" cy="2680335"/>
+                    </a:xfrm>
+                    <a:prstGeom prst="rect">
+                      <a:avLst/>
+                    </a:prstGeom>
+                  </pic:spPr>
+                </pic:pic>
+              </a:graphicData>
+            </a:graphic>
+          </wp:inline>
+        </w:drawing>
+      </w:r>
+    </w:p>
+    <w:p>
+      <w:r>
+        <w:drawing>
+          <wp:inline distT="0" distB="0" distL="0" distR="0" wp14:anchorId="09BB9B9E" wp14:editId="44BCBBA6">
+            <wp:extent cx="5400040" cy="725170"/>
+            <wp:effectExtent l="0" t="0" r="0" b="0"/>
+            <wp:docPr id="27" name="Imagen 27"/>
+            <wp:cNvGraphicFramePr>
+              <a:graphicFrameLocks xmlns:a="http://schemas.openxmlformats.org/drawingml/2006/main" noChangeAspect="1"/>
+            </wp:cNvGraphicFramePr>
+            <a:graphic xmlns:a="http://schemas.openxmlformats.org/drawingml/2006/main">
+              <a:graphicData uri="http://schemas.openxmlformats.org/drawingml/2006/picture">
+                <pic:pic xmlns:pic="http://schemas.openxmlformats.org/drawingml/2006/picture">
+                  <pic:nvPicPr>
+                    <pic:cNvPr id="1" name=""/>
+                    <pic:cNvPicPr/>
+                  </pic:nvPicPr>
+                  <pic:blipFill>
+                    <a:blip r:embed="rId32"/>
+                    <a:stretch>
+                      <a:fillRect/>
+                    </a:stretch>
+                  </pic:blipFill>
+                  <pic:spPr>
+                    <a:xfrm>
+                      <a:off x="0" y="0"/>
+                      <a:ext cx="5400040" cy="725170"/>
+                    </a:xfrm>
+                    <a:prstGeom prst="rect">
+                      <a:avLst/>
+                    </a:prstGeom>
+                  </pic:spPr>
+                </pic:pic>
+              </a:graphicData>
+            </a:graphic>
+          </wp:inline>
+        </w:drawing>
       </w:r>
     </w:p>
     <w:sectPr>
@@ -2319,7 +2413,7 @@
 </file>
 
 <file path=customXml/itemProps1.xml><?xml version="1.0" encoding="utf-8"?>
-<ds:datastoreItem xmlns:ds="http://schemas.openxmlformats.org/officeDocument/2006/customXml" ds:itemID="{0D6CE991-849C-4B7D-A90C-1EC72C738EC6}">
+<ds:datastoreItem xmlns:ds="http://schemas.openxmlformats.org/officeDocument/2006/customXml" ds:itemID="{53266B61-CC60-42ED-A0DE-A938D29DB8E3}">
   <ds:schemaRefs>
     <ds:schemaRef ds:uri="http://schemas.openxmlformats.org/officeDocument/2006/bibliography"/>
   </ds:schemaRefs>

--- a/Informe de posicionamiento de mi web.docx
+++ b/Informe de posicionamiento de mi web.docx
@@ -1453,7 +1453,25 @@
     </w:p>
     <w:p>
       <w:r>
-        <w:t>Animales peligrosos&gt;Tiburones&gt;Tiburones en peligro de extinción&gt;especies en peligro de extinción&gt; causas de la amenaza&gt;consecuencias de su extinción.</w:t>
+        <w:t>Animales peligrosos&gt;Tiburones&gt;Tiburones en peligro de extinción&gt;</w:t>
+      </w:r>
+      <w:r>
+        <w:t>E</w:t>
+      </w:r>
+      <w:r>
+        <w:t xml:space="preserve">species en peligro de extinción&gt; </w:t>
+      </w:r>
+      <w:r>
+        <w:t>C</w:t>
+      </w:r>
+      <w:r>
+        <w:t>ausas de la amenaza&gt;</w:t>
+      </w:r>
+      <w:r>
+        <w:t>C</w:t>
+      </w:r>
+      <w:r>
+        <w:t>onsecuencias de su extinción.</w:t>
       </w:r>
       <w:r>
         <w:br/>
@@ -1461,36 +1479,19 @@
     </w:p>
     <w:p>
       <w:r>
-        <w:t>Informe de mi web (</w:t>
-      </w:r>
-      <w:r>
-        <w:t>09</w:t>
-      </w:r>
-      <w:r>
-        <w:t>/</w:t>
-      </w:r>
-      <w:r>
-        <w:t>01</w:t>
-      </w:r>
-      <w:r>
-        <w:t>/202</w:t>
-      </w:r>
-      <w:r>
-        <w:t>5</w:t>
-      </w:r>
-      <w:r>
-        <w:t>):</w:t>
+        <w:t>Informe de mi web (09/01/2025):</w:t>
       </w:r>
     </w:p>
     <w:p>
       <w:r>
         <w:t>He añadido a mi web los resultados enriquecidos.</w:t>
       </w:r>
-      <w:bookmarkStart w:id="0" w:name="_GoBack"/>
-      <w:bookmarkEnd w:id="0"/>
-    </w:p>
-    <w:p>
-      <w:r>
+    </w:p>
+    <w:p>
+      <w:r>
+        <w:rPr>
+          <w:noProof/>
+        </w:rPr>
         <w:drawing>
           <wp:inline distT="0" distB="0" distL="0" distR="0" wp14:anchorId="52826131" wp14:editId="41942CD7">
             <wp:extent cx="5400040" cy="2680335"/>
@@ -1530,6 +1531,9 @@
     </w:p>
     <w:p>
       <w:r>
+        <w:rPr>
+          <w:noProof/>
+        </w:rPr>
         <w:drawing>
           <wp:inline distT="0" distB="0" distL="0" distR="0" wp14:anchorId="09BB9B9E" wp14:editId="44BCBBA6">
             <wp:extent cx="5400040" cy="725170"/>
@@ -1566,6 +1570,171 @@
           </wp:inline>
         </w:drawing>
       </w:r>
+    </w:p>
+    <w:p>
+      <w:r>
+        <w:t>Informe de mi web (</w:t>
+      </w:r>
+      <w:r>
+        <w:t>16</w:t>
+      </w:r>
+      <w:r>
+        <w:t>/</w:t>
+      </w:r>
+      <w:r>
+        <w:t>01</w:t>
+      </w:r>
+      <w:r>
+        <w:t>/202</w:t>
+      </w:r>
+      <w:r>
+        <w:t>5</w:t>
+      </w:r>
+      <w:r>
+        <w:t>):</w:t>
+      </w:r>
+    </w:p>
+    <w:p>
+      <w:r>
+        <w:t xml:space="preserve">Añadimos las páginas para el silo de mi Web, con los enlaces, con el </w:t>
+      </w:r>
+      <w:proofErr w:type="spellStart"/>
+      <w:r>
+        <w:t>json</w:t>
+      </w:r>
+      <w:proofErr w:type="spellEnd"/>
+      <w:r>
+        <w:t xml:space="preserve"> en cada página, y subiéndolo al </w:t>
+      </w:r>
+      <w:proofErr w:type="spellStart"/>
+      <w:r>
+        <w:t>github</w:t>
+      </w:r>
+      <w:proofErr w:type="spellEnd"/>
+      <w:r>
+        <w:t>.</w:t>
+      </w:r>
+    </w:p>
+    <w:p>
+      <w:r>
+        <w:drawing>
+          <wp:inline distT="0" distB="0" distL="0" distR="0" wp14:anchorId="6F4CFC0C" wp14:editId="39E24A9F">
+            <wp:extent cx="5400040" cy="2461260"/>
+            <wp:effectExtent l="0" t="0" r="0" b="0"/>
+            <wp:docPr id="28" name="Imagen 28"/>
+            <wp:cNvGraphicFramePr>
+              <a:graphicFrameLocks xmlns:a="http://schemas.openxmlformats.org/drawingml/2006/main" noChangeAspect="1"/>
+            </wp:cNvGraphicFramePr>
+            <a:graphic xmlns:a="http://schemas.openxmlformats.org/drawingml/2006/main">
+              <a:graphicData uri="http://schemas.openxmlformats.org/drawingml/2006/picture">
+                <pic:pic xmlns:pic="http://schemas.openxmlformats.org/drawingml/2006/picture">
+                  <pic:nvPicPr>
+                    <pic:cNvPr id="1" name=""/>
+                    <pic:cNvPicPr/>
+                  </pic:nvPicPr>
+                  <pic:blipFill>
+                    <a:blip r:embed="rId33"/>
+                    <a:stretch>
+                      <a:fillRect/>
+                    </a:stretch>
+                  </pic:blipFill>
+                  <pic:spPr>
+                    <a:xfrm>
+                      <a:off x="0" y="0"/>
+                      <a:ext cx="5400040" cy="2461260"/>
+                    </a:xfrm>
+                    <a:prstGeom prst="rect">
+                      <a:avLst/>
+                    </a:prstGeom>
+                  </pic:spPr>
+                </pic:pic>
+              </a:graphicData>
+            </a:graphic>
+          </wp:inline>
+        </w:drawing>
+      </w:r>
+    </w:p>
+    <w:p>
+      <w:r>
+        <w:lastRenderedPageBreak/>
+        <w:drawing>
+          <wp:inline distT="0" distB="0" distL="0" distR="0" wp14:anchorId="042994B1" wp14:editId="20B545F9">
+            <wp:extent cx="5400040" cy="2991485"/>
+            <wp:effectExtent l="0" t="0" r="0" b="0"/>
+            <wp:docPr id="29" name="Imagen 29"/>
+            <wp:cNvGraphicFramePr>
+              <a:graphicFrameLocks xmlns:a="http://schemas.openxmlformats.org/drawingml/2006/main" noChangeAspect="1"/>
+            </wp:cNvGraphicFramePr>
+            <a:graphic xmlns:a="http://schemas.openxmlformats.org/drawingml/2006/main">
+              <a:graphicData uri="http://schemas.openxmlformats.org/drawingml/2006/picture">
+                <pic:pic xmlns:pic="http://schemas.openxmlformats.org/drawingml/2006/picture">
+                  <pic:nvPicPr>
+                    <pic:cNvPr id="1" name=""/>
+                    <pic:cNvPicPr/>
+                  </pic:nvPicPr>
+                  <pic:blipFill>
+                    <a:blip r:embed="rId34"/>
+                    <a:stretch>
+                      <a:fillRect/>
+                    </a:stretch>
+                  </pic:blipFill>
+                  <pic:spPr>
+                    <a:xfrm>
+                      <a:off x="0" y="0"/>
+                      <a:ext cx="5400040" cy="2991485"/>
+                    </a:xfrm>
+                    <a:prstGeom prst="rect">
+                      <a:avLst/>
+                    </a:prstGeom>
+                  </pic:spPr>
+                </pic:pic>
+              </a:graphicData>
+            </a:graphic>
+          </wp:inline>
+        </w:drawing>
+      </w:r>
+    </w:p>
+    <w:p/>
+    <w:p>
+      <w:r>
+        <w:drawing>
+          <wp:inline distT="0" distB="0" distL="0" distR="0" wp14:anchorId="7A20A065" wp14:editId="36D30637">
+            <wp:extent cx="5400040" cy="2470785"/>
+            <wp:effectExtent l="0" t="0" r="0" b="5715"/>
+            <wp:docPr id="30" name="Imagen 30"/>
+            <wp:cNvGraphicFramePr>
+              <a:graphicFrameLocks xmlns:a="http://schemas.openxmlformats.org/drawingml/2006/main" noChangeAspect="1"/>
+            </wp:cNvGraphicFramePr>
+            <a:graphic xmlns:a="http://schemas.openxmlformats.org/drawingml/2006/main">
+              <a:graphicData uri="http://schemas.openxmlformats.org/drawingml/2006/picture">
+                <pic:pic xmlns:pic="http://schemas.openxmlformats.org/drawingml/2006/picture">
+                  <pic:nvPicPr>
+                    <pic:cNvPr id="1" name=""/>
+                    <pic:cNvPicPr/>
+                  </pic:nvPicPr>
+                  <pic:blipFill>
+                    <a:blip r:embed="rId35"/>
+                    <a:stretch>
+                      <a:fillRect/>
+                    </a:stretch>
+                  </pic:blipFill>
+                  <pic:spPr>
+                    <a:xfrm>
+                      <a:off x="0" y="0"/>
+                      <a:ext cx="5400040" cy="2470785"/>
+                    </a:xfrm>
+                    <a:prstGeom prst="rect">
+                      <a:avLst/>
+                    </a:prstGeom>
+                  </pic:spPr>
+                </pic:pic>
+              </a:graphicData>
+            </a:graphic>
+          </wp:inline>
+        </w:drawing>
+      </w:r>
+      <w:bookmarkStart w:id="0" w:name="_GoBack"/>
+      <w:bookmarkEnd w:id="0"/>
     </w:p>
     <w:sectPr>
       <w:pgSz w:w="11906" w:h="16838"/>
@@ -2413,7 +2582,7 @@
 </file>
 
 <file path=customXml/itemProps1.xml><?xml version="1.0" encoding="utf-8"?>
-<ds:datastoreItem xmlns:ds="http://schemas.openxmlformats.org/officeDocument/2006/customXml" ds:itemID="{53266B61-CC60-42ED-A0DE-A938D29DB8E3}">
+<ds:datastoreItem xmlns:ds="http://schemas.openxmlformats.org/officeDocument/2006/customXml" ds:itemID="{E978260F-7B77-4398-98EF-29D46FA16150}">
   <ds:schemaRefs>
     <ds:schemaRef ds:uri="http://schemas.openxmlformats.org/officeDocument/2006/bibliography"/>
   </ds:schemaRefs>

--- a/Informe de posicionamiento de mi web.docx
+++ b/Informe de posicionamiento de mi web.docx
@@ -1,6 +1,6 @@
 
 <file path=word/document.xml><?xml version="1.0" encoding="utf-8"?>
-<w:document xmlns:wpc="http://schemas.microsoft.com/office/word/2010/wordprocessingCanvas" xmlns:cx="http://schemas.microsoft.com/office/drawing/2014/chartex" xmlns:cx1="http://schemas.microsoft.com/office/drawing/2015/9/8/chartex" xmlns:cx2="http://schemas.microsoft.com/office/drawing/2015/10/21/chartex" xmlns:cx3="http://schemas.microsoft.com/office/drawing/2016/5/9/chartex" xmlns:cx4="http://schemas.microsoft.com/office/drawing/2016/5/10/chartex" xmlns:cx5="http://schemas.microsoft.com/office/drawing/2016/5/11/chartex" xmlns:cx6="http://schemas.microsoft.com/office/drawing/2016/5/12/chartex" xmlns:cx7="http://schemas.microsoft.com/office/drawing/2016/5/13/chartex" xmlns:cx8="http://schemas.microsoft.com/office/drawing/2016/5/14/chartex" xmlns:mc="http://schemas.openxmlformats.org/markup-compatibility/2006" xmlns:aink="http://schemas.microsoft.com/office/drawing/2016/ink" xmlns:am3d="http://schemas.microsoft.com/office/drawing/2017/model3d" xmlns:o="urn:schemas-microsoft-com:office:office" xmlns:r="http://schemas.openxmlformats.org/officeDocument/2006/relationships" xmlns:m="http://schemas.openxmlformats.org/officeDocument/2006/math" xmlns:v="urn:schemas-microsoft-com:vml" xmlns:wp14="http://schemas.microsoft.com/office/word/2010/wordprocessingDrawing" xmlns:wp="http://schemas.openxmlformats.org/drawingml/2006/wordprocessingDrawing" xmlns:w10="urn:schemas-microsoft-com:office:word" xmlns:w="http://schemas.openxmlformats.org/wordprocessingml/2006/main" xmlns:w14="http://schemas.microsoft.com/office/word/2010/wordml" xmlns:w15="http://schemas.microsoft.com/office/word/2012/wordml" xmlns:w16cid="http://schemas.microsoft.com/office/word/2016/wordml/cid" xmlns:w16se="http://schemas.microsoft.com/office/word/2015/wordml/symex" xmlns:wpg="http://schemas.microsoft.com/office/word/2010/wordprocessingGroup" xmlns:wpi="http://schemas.microsoft.com/office/word/2010/wordprocessingInk" xmlns:wne="http://schemas.microsoft.com/office/word/2006/wordml" xmlns:wps="http://schemas.microsoft.com/office/word/2010/wordprocessingShape" mc:Ignorable="w14 w15 w16se w16cid wp14">
+<w:document xmlns:wpc="http://schemas.microsoft.com/office/word/2010/wordprocessingCanvas" xmlns:cx="http://schemas.microsoft.com/office/drawing/2014/chartex" xmlns:cx1="http://schemas.microsoft.com/office/drawing/2015/9/8/chartex" xmlns:cx2="http://schemas.microsoft.com/office/drawing/2015/10/21/chartex" xmlns:cx3="http://schemas.microsoft.com/office/drawing/2016/5/9/chartex" xmlns:cx4="http://schemas.microsoft.com/office/drawing/2016/5/10/chartex" xmlns:cx5="http://schemas.microsoft.com/office/drawing/2016/5/11/chartex" xmlns:cx6="http://schemas.microsoft.com/office/drawing/2016/5/12/chartex" xmlns:cx7="http://schemas.microsoft.com/office/drawing/2016/5/13/chartex" xmlns:cx8="http://schemas.microsoft.com/office/drawing/2016/5/14/chartex" xmlns:mc="http://schemas.openxmlformats.org/markup-compatibility/2006" xmlns:aink="http://schemas.microsoft.com/office/drawing/2016/ink" xmlns:am3d="http://schemas.microsoft.com/office/drawing/2017/model3d" xmlns:o="urn:schemas-microsoft-com:office:office" xmlns:oel="http://schemas.microsoft.com/office/2019/extlst" xmlns:r="http://schemas.openxmlformats.org/officeDocument/2006/relationships" xmlns:m="http://schemas.openxmlformats.org/officeDocument/2006/math" xmlns:v="urn:schemas-microsoft-com:vml" xmlns:wp14="http://schemas.microsoft.com/office/word/2010/wordprocessingDrawing" xmlns:wp="http://schemas.openxmlformats.org/drawingml/2006/wordprocessingDrawing" xmlns:w10="urn:schemas-microsoft-com:office:word" xmlns:w="http://schemas.openxmlformats.org/wordprocessingml/2006/main" xmlns:w14="http://schemas.microsoft.com/office/word/2010/wordml" xmlns:w15="http://schemas.microsoft.com/office/word/2012/wordml" xmlns:w16cex="http://schemas.microsoft.com/office/word/2018/wordml/cex" xmlns:w16cid="http://schemas.microsoft.com/office/word/2016/wordml/cid" xmlns:w16="http://schemas.microsoft.com/office/word/2018/wordml" xmlns:w16du="http://schemas.microsoft.com/office/word/2023/wordml/word16du" xmlns:w16sdtdh="http://schemas.microsoft.com/office/word/2020/wordml/sdtdatahash" xmlns:w16sdtfl="http://schemas.microsoft.com/office/word/2024/wordml/sdtformatlock" xmlns:w16se="http://schemas.microsoft.com/office/word/2015/wordml/symex" xmlns:wpg="http://schemas.microsoft.com/office/word/2010/wordprocessingGroup" xmlns:wpi="http://schemas.microsoft.com/office/word/2010/wordprocessingInk" xmlns:wne="http://schemas.microsoft.com/office/word/2006/wordml" xmlns:wps="http://schemas.microsoft.com/office/word/2010/wordprocessingShape" mc:Ignorable="w14 w15 w16se w16cid w16 w16cex w16sdtdh w16sdtfl w16du wp14">
   <w:body>
     <w:p>
       <w:pPr>
@@ -26,13 +26,8 @@
       </w:r>
     </w:p>
     <w:p>
-      <w:proofErr w:type="spellStart"/>
-      <w:r>
-        <w:t>Cual</w:t>
-      </w:r>
-      <w:proofErr w:type="spellEnd"/>
-      <w:r>
-        <w:t xml:space="preserve"> es el tema de mi web:</w:t>
+      <w:r>
+        <w:t>Cual es el tema de mi web:</w:t>
       </w:r>
     </w:p>
     <w:p>
@@ -113,15 +108,7 @@
     </w:p>
     <w:p>
       <w:r>
-        <w:t xml:space="preserve">De estas palabras claves, he analizado el tráfico, popularidad, </w:t>
-      </w:r>
-      <w:proofErr w:type="spellStart"/>
-      <w:r>
-        <w:t>etc</w:t>
-      </w:r>
-      <w:proofErr w:type="spellEnd"/>
-      <w:r>
-        <w:t>…</w:t>
+        <w:t>De estas palabras claves, he analizado el tráfico, popularidad, etc…</w:t>
       </w:r>
     </w:p>
     <w:p>
@@ -1364,39 +1351,13 @@
     <w:p/>
     <w:p>
       <w:r>
-        <w:t xml:space="preserve">He añadido toda la información, las imágenes, el </w:t>
-      </w:r>
-      <w:proofErr w:type="spellStart"/>
-      <w:proofErr w:type="gramStart"/>
-      <w:r>
-        <w:t>scroll</w:t>
-      </w:r>
-      <w:proofErr w:type="spellEnd"/>
-      <w:r>
-        <w:t xml:space="preserve"> ,</w:t>
-      </w:r>
-      <w:proofErr w:type="gramEnd"/>
-      <w:r>
-        <w:t xml:space="preserve"> la navegación</w:t>
-      </w:r>
-      <w:r>
-        <w:t xml:space="preserve">, el </w:t>
-      </w:r>
-      <w:proofErr w:type="spellStart"/>
-      <w:r>
-        <w:t>hover</w:t>
-      </w:r>
-      <w:proofErr w:type="spellEnd"/>
-      <w:r>
-        <w:t xml:space="preserve">, el </w:t>
-      </w:r>
-      <w:proofErr w:type="spellStart"/>
-      <w:r>
-        <w:t>footer</w:t>
-      </w:r>
-      <w:proofErr w:type="spellEnd"/>
-      <w:r>
-        <w:t>, los enlaces a otras web con temas relacionados, los enlaces a las web</w:t>
+        <w:t>He añadido toda la información, las imágenes, el scroll , la navegación</w:t>
+      </w:r>
+      <w:r>
+        <w:t>, el hover</w:t>
+      </w:r>
+      <w:r>
+        <w:t>, el footer, los enlaces a otras web con temas relacionados, los enlaces a las web</w:t>
       </w:r>
       <w:r>
         <w:t>s</w:t>
@@ -1405,23 +1366,7 @@
         <w:t xml:space="preserve"> de mis compañeros, y varios tipos de tipografías</w:t>
       </w:r>
       <w:r>
-        <w:t xml:space="preserve">, y todos los metadatos necesarios, como robots, canonical, </w:t>
-      </w:r>
-      <w:proofErr w:type="spellStart"/>
-      <w:r>
-        <w:t>description</w:t>
-      </w:r>
-      <w:proofErr w:type="spellEnd"/>
-      <w:r>
-        <w:t xml:space="preserve">, </w:t>
-      </w:r>
-      <w:proofErr w:type="spellStart"/>
-      <w:r>
-        <w:t>keywords</w:t>
-      </w:r>
-      <w:proofErr w:type="spellEnd"/>
-      <w:r>
-        <w:t>, etc.</w:t>
+        <w:t>, y todos los metadatos necesarios, como robots, canonical, description, keywords, etc.</w:t>
       </w:r>
     </w:p>
     <w:p/>
@@ -1596,27 +1541,14 @@
     </w:p>
     <w:p>
       <w:r>
-        <w:t xml:space="preserve">Añadimos las páginas para el silo de mi Web, con los enlaces, con el </w:t>
-      </w:r>
-      <w:proofErr w:type="spellStart"/>
-      <w:r>
-        <w:t>json</w:t>
-      </w:r>
-      <w:proofErr w:type="spellEnd"/>
-      <w:r>
-        <w:t xml:space="preserve"> en cada página, y subiéndolo al </w:t>
-      </w:r>
-      <w:proofErr w:type="spellStart"/>
-      <w:r>
-        <w:t>github</w:t>
-      </w:r>
-      <w:proofErr w:type="spellEnd"/>
-      <w:r>
-        <w:t>.</w:t>
-      </w:r>
-    </w:p>
-    <w:p>
-      <w:r>
+        <w:t>Añadimos las páginas para el silo de mi Web, con los enlaces, con el json en cada página, y subiéndolo al github.</w:t>
+      </w:r>
+    </w:p>
+    <w:p>
+      <w:r>
+        <w:rPr>
+          <w:noProof/>
+        </w:rPr>
         <w:drawing>
           <wp:inline distT="0" distB="0" distL="0" distR="0" wp14:anchorId="6F4CFC0C" wp14:editId="39E24A9F">
             <wp:extent cx="5400040" cy="2461260"/>
@@ -1656,6 +1588,9 @@
     </w:p>
     <w:p>
       <w:r>
+        <w:rPr>
+          <w:noProof/>
+        </w:rPr>
         <w:lastRenderedPageBreak/>
         <w:drawing>
           <wp:inline distT="0" distB="0" distL="0" distR="0" wp14:anchorId="042994B1" wp14:editId="20B545F9">
@@ -1696,7 +1631,15 @@
     </w:p>
     <w:p/>
     <w:p>
-      <w:r>
+      <w:pPr>
+        <w:rPr>
+          <w:noProof/>
+        </w:rPr>
+      </w:pPr>
+      <w:r>
+        <w:rPr>
+          <w:noProof/>
+        </w:rPr>
         <w:drawing>
           <wp:inline distT="0" distB="0" distL="0" distR="0" wp14:anchorId="7A20A065" wp14:editId="36D30637">
             <wp:extent cx="5400040" cy="2470785"/>
@@ -1733,8 +1676,289 @@
           </wp:inline>
         </w:drawing>
       </w:r>
-      <w:bookmarkStart w:id="0" w:name="_GoBack"/>
-      <w:bookmarkEnd w:id="0"/>
+    </w:p>
+    <w:p>
+      <w:pPr>
+        <w:rPr>
+          <w:noProof/>
+        </w:rPr>
+      </w:pPr>
+    </w:p>
+    <w:p>
+      <w:pPr>
+        <w:rPr>
+          <w:noProof/>
+        </w:rPr>
+      </w:pPr>
+    </w:p>
+    <w:p>
+      <w:pPr>
+        <w:rPr>
+          <w:noProof/>
+        </w:rPr>
+      </w:pPr>
+    </w:p>
+    <w:p>
+      <w:pPr>
+        <w:rPr>
+          <w:noProof/>
+        </w:rPr>
+      </w:pPr>
+    </w:p>
+    <w:p>
+      <w:pPr>
+        <w:rPr>
+          <w:noProof/>
+        </w:rPr>
+      </w:pPr>
+    </w:p>
+    <w:p>
+      <w:pPr>
+        <w:rPr>
+          <w:noProof/>
+        </w:rPr>
+      </w:pPr>
+    </w:p>
+    <w:p>
+      <w:pPr>
+        <w:rPr>
+          <w:noProof/>
+        </w:rPr>
+      </w:pPr>
+    </w:p>
+    <w:p>
+      <w:pPr>
+        <w:rPr>
+          <w:noProof/>
+        </w:rPr>
+      </w:pPr>
+    </w:p>
+    <w:p>
+      <w:pPr>
+        <w:rPr>
+          <w:noProof/>
+        </w:rPr>
+      </w:pPr>
+    </w:p>
+    <w:p>
+      <w:pPr>
+        <w:rPr>
+          <w:noProof/>
+        </w:rPr>
+      </w:pPr>
+    </w:p>
+    <w:p>
+      <w:r>
+        <w:lastRenderedPageBreak/>
+        <w:t>Informe de mi web (</w:t>
+      </w:r>
+      <w:r>
+        <w:t>23</w:t>
+      </w:r>
+      <w:r>
+        <w:t>/01/2025):</w:t>
+      </w:r>
+    </w:p>
+    <w:p>
+      <w:r>
+        <w:t>Avancé más con el silo para mi página web, añadiendo más páginas que faltaban con todos sus enlaces, scripts, y referencias a las anteriores y siguientes webs del silo.</w:t>
+      </w:r>
+    </w:p>
+    <w:p>
+      <w:r>
+        <w:drawing>
+          <wp:inline distT="0" distB="0" distL="0" distR="0" wp14:anchorId="1C2A0BD2" wp14:editId="45A8DE0E">
+            <wp:extent cx="5400040" cy="1958340"/>
+            <wp:effectExtent l="0" t="0" r="0" b="3810"/>
+            <wp:docPr id="2056620646" name="Imagen 1"/>
+            <wp:cNvGraphicFramePr>
+              <a:graphicFrameLocks xmlns:a="http://schemas.openxmlformats.org/drawingml/2006/main" noChangeAspect="1"/>
+            </wp:cNvGraphicFramePr>
+            <a:graphic xmlns:a="http://schemas.openxmlformats.org/drawingml/2006/main">
+              <a:graphicData uri="http://schemas.openxmlformats.org/drawingml/2006/picture">
+                <pic:pic xmlns:pic="http://schemas.openxmlformats.org/drawingml/2006/picture">
+                  <pic:nvPicPr>
+                    <pic:cNvPr id="2056620646" name=""/>
+                    <pic:cNvPicPr/>
+                  </pic:nvPicPr>
+                  <pic:blipFill>
+                    <a:blip r:embed="rId36"/>
+                    <a:stretch>
+                      <a:fillRect/>
+                    </a:stretch>
+                  </pic:blipFill>
+                  <pic:spPr>
+                    <a:xfrm>
+                      <a:off x="0" y="0"/>
+                      <a:ext cx="5400040" cy="1958340"/>
+                    </a:xfrm>
+                    <a:prstGeom prst="rect">
+                      <a:avLst/>
+                    </a:prstGeom>
+                  </pic:spPr>
+                </pic:pic>
+              </a:graphicData>
+            </a:graphic>
+          </wp:inline>
+        </w:drawing>
+      </w:r>
+    </w:p>
+    <w:p/>
+    <w:p>
+      <w:r>
+        <w:t>Informe de mi web (</w:t>
+      </w:r>
+      <w:r>
+        <w:t>30</w:t>
+      </w:r>
+      <w:r>
+        <w:t>/01/2025):</w:t>
+      </w:r>
+    </w:p>
+    <w:p>
+      <w:r>
+        <w:t>Termine el silo, y lo subi todo al Github.</w:t>
+      </w:r>
+    </w:p>
+    <w:p>
+      <w:r>
+        <w:drawing>
+          <wp:inline distT="0" distB="0" distL="0" distR="0" wp14:anchorId="1E616E4C" wp14:editId="3255D80D">
+            <wp:extent cx="5400040" cy="1966595"/>
+            <wp:effectExtent l="0" t="0" r="0" b="0"/>
+            <wp:docPr id="1149386368" name="Imagen 1"/>
+            <wp:cNvGraphicFramePr>
+              <a:graphicFrameLocks xmlns:a="http://schemas.openxmlformats.org/drawingml/2006/main" noChangeAspect="1"/>
+            </wp:cNvGraphicFramePr>
+            <a:graphic xmlns:a="http://schemas.openxmlformats.org/drawingml/2006/main">
+              <a:graphicData uri="http://schemas.openxmlformats.org/drawingml/2006/picture">
+                <pic:pic xmlns:pic="http://schemas.openxmlformats.org/drawingml/2006/picture">
+                  <pic:nvPicPr>
+                    <pic:cNvPr id="1149386368" name=""/>
+                    <pic:cNvPicPr/>
+                  </pic:nvPicPr>
+                  <pic:blipFill>
+                    <a:blip r:embed="rId37"/>
+                    <a:stretch>
+                      <a:fillRect/>
+                    </a:stretch>
+                  </pic:blipFill>
+                  <pic:spPr>
+                    <a:xfrm>
+                      <a:off x="0" y="0"/>
+                      <a:ext cx="5400040" cy="1966595"/>
+                    </a:xfrm>
+                    <a:prstGeom prst="rect">
+                      <a:avLst/>
+                    </a:prstGeom>
+                  </pic:spPr>
+                </pic:pic>
+              </a:graphicData>
+            </a:graphic>
+          </wp:inline>
+        </w:drawing>
+      </w:r>
+    </w:p>
+    <w:p>
+      <w:r>
+        <w:drawing>
+          <wp:inline distT="0" distB="0" distL="0" distR="0" wp14:anchorId="0FB9D922" wp14:editId="365C4A73">
+            <wp:extent cx="4384040" cy="2960670"/>
+            <wp:effectExtent l="0" t="0" r="0" b="0"/>
+            <wp:docPr id="1131628568" name="Imagen 1"/>
+            <wp:cNvGraphicFramePr>
+              <a:graphicFrameLocks xmlns:a="http://schemas.openxmlformats.org/drawingml/2006/main" noChangeAspect="1"/>
+            </wp:cNvGraphicFramePr>
+            <a:graphic xmlns:a="http://schemas.openxmlformats.org/drawingml/2006/main">
+              <a:graphicData uri="http://schemas.openxmlformats.org/drawingml/2006/picture">
+                <pic:pic xmlns:pic="http://schemas.openxmlformats.org/drawingml/2006/picture">
+                  <pic:nvPicPr>
+                    <pic:cNvPr id="1131628568" name=""/>
+                    <pic:cNvPicPr/>
+                  </pic:nvPicPr>
+                  <pic:blipFill>
+                    <a:blip r:embed="rId38"/>
+                    <a:stretch>
+                      <a:fillRect/>
+                    </a:stretch>
+                  </pic:blipFill>
+                  <pic:spPr>
+                    <a:xfrm>
+                      <a:off x="0" y="0"/>
+                      <a:ext cx="4393075" cy="2966772"/>
+                    </a:xfrm>
+                    <a:prstGeom prst="rect">
+                      <a:avLst/>
+                    </a:prstGeom>
+                  </pic:spPr>
+                </pic:pic>
+              </a:graphicData>
+            </a:graphic>
+          </wp:inline>
+        </w:drawing>
+      </w:r>
+    </w:p>
+    <w:p>
+      <w:r>
+        <w:lastRenderedPageBreak/>
+        <w:t>Informe de mi web (</w:t>
+      </w:r>
+      <w:r>
+        <w:t>06</w:t>
+      </w:r>
+      <w:r>
+        <w:t>/0</w:t>
+      </w:r>
+      <w:r>
+        <w:t>2</w:t>
+      </w:r>
+      <w:r>
+        <w:t>/2025):</w:t>
+      </w:r>
+    </w:p>
+    <w:p>
+      <w:r>
+        <w:t>Optimizo mi página web para que se adapte mejor a móviles, utilizando mediaquery y flex.</w:t>
+      </w:r>
+    </w:p>
+    <w:p>
+      <w:r>
+        <w:drawing>
+          <wp:inline distT="0" distB="0" distL="0" distR="0" wp14:anchorId="2F3CBF0F" wp14:editId="479C8630">
+            <wp:extent cx="2391109" cy="3858163"/>
+            <wp:effectExtent l="0" t="0" r="9525" b="0"/>
+            <wp:docPr id="654121049" name="Imagen 1"/>
+            <wp:cNvGraphicFramePr>
+              <a:graphicFrameLocks xmlns:a="http://schemas.openxmlformats.org/drawingml/2006/main" noChangeAspect="1"/>
+            </wp:cNvGraphicFramePr>
+            <a:graphic xmlns:a="http://schemas.openxmlformats.org/drawingml/2006/main">
+              <a:graphicData uri="http://schemas.openxmlformats.org/drawingml/2006/picture">
+                <pic:pic xmlns:pic="http://schemas.openxmlformats.org/drawingml/2006/picture">
+                  <pic:nvPicPr>
+                    <pic:cNvPr id="654121049" name=""/>
+                    <pic:cNvPicPr/>
+                  </pic:nvPicPr>
+                  <pic:blipFill>
+                    <a:blip r:embed="rId39"/>
+                    <a:stretch>
+                      <a:fillRect/>
+                    </a:stretch>
+                  </pic:blipFill>
+                  <pic:spPr>
+                    <a:xfrm>
+                      <a:off x="0" y="0"/>
+                      <a:ext cx="2391109" cy="3858163"/>
+                    </a:xfrm>
+                    <a:prstGeom prst="rect">
+                      <a:avLst/>
+                    </a:prstGeom>
+                  </pic:spPr>
+                </pic:pic>
+              </a:graphicData>
+            </a:graphic>
+          </wp:inline>
+        </w:drawing>
+      </w:r>
     </w:p>
     <w:sectPr>
       <w:pgSz w:w="11906" w:h="16838"/>
@@ -1747,7 +1971,7 @@
 </file>
 
 <file path=word/numbering.xml><?xml version="1.0" encoding="utf-8"?>
-<w:numbering xmlns:wpc="http://schemas.microsoft.com/office/word/2010/wordprocessingCanvas" xmlns:cx="http://schemas.microsoft.com/office/drawing/2014/chartex" xmlns:cx1="http://schemas.microsoft.com/office/drawing/2015/9/8/chartex" xmlns:cx2="http://schemas.microsoft.com/office/drawing/2015/10/21/chartex" xmlns:cx3="http://schemas.microsoft.com/office/drawing/2016/5/9/chartex" xmlns:cx4="http://schemas.microsoft.com/office/drawing/2016/5/10/chartex" xmlns:cx5="http://schemas.microsoft.com/office/drawing/2016/5/11/chartex" xmlns:cx6="http://schemas.microsoft.com/office/drawing/2016/5/12/chartex" xmlns:cx7="http://schemas.microsoft.com/office/drawing/2016/5/13/chartex" xmlns:cx8="http://schemas.microsoft.com/office/drawing/2016/5/14/chartex" xmlns:mc="http://schemas.openxmlformats.org/markup-compatibility/2006" xmlns:aink="http://schemas.microsoft.com/office/drawing/2016/ink" xmlns:am3d="http://schemas.microsoft.com/office/drawing/2017/model3d" xmlns:o="urn:schemas-microsoft-com:office:office" xmlns:r="http://schemas.openxmlformats.org/officeDocument/2006/relationships" xmlns:m="http://schemas.openxmlformats.org/officeDocument/2006/math" xmlns:v="urn:schemas-microsoft-com:vml" xmlns:wp14="http://schemas.microsoft.com/office/word/2010/wordprocessingDrawing" xmlns:wp="http://schemas.openxmlformats.org/drawingml/2006/wordprocessingDrawing" xmlns:w10="urn:schemas-microsoft-com:office:word" xmlns:w="http://schemas.openxmlformats.org/wordprocessingml/2006/main" xmlns:w14="http://schemas.microsoft.com/office/word/2010/wordml" xmlns:w15="http://schemas.microsoft.com/office/word/2012/wordml" xmlns:w16cid="http://schemas.microsoft.com/office/word/2016/wordml/cid" xmlns:w16se="http://schemas.microsoft.com/office/word/2015/wordml/symex" xmlns:wpg="http://schemas.microsoft.com/office/word/2010/wordprocessingGroup" xmlns:wpi="http://schemas.microsoft.com/office/word/2010/wordprocessingInk" xmlns:wne="http://schemas.microsoft.com/office/word/2006/wordml" xmlns:wps="http://schemas.microsoft.com/office/word/2010/wordprocessingShape" mc:Ignorable="w14 w15 w16se w16cid wp14">
+<w:numbering xmlns:wpc="http://schemas.microsoft.com/office/word/2010/wordprocessingCanvas" xmlns:cx="http://schemas.microsoft.com/office/drawing/2014/chartex" xmlns:cx1="http://schemas.microsoft.com/office/drawing/2015/9/8/chartex" xmlns:cx2="http://schemas.microsoft.com/office/drawing/2015/10/21/chartex" xmlns:cx3="http://schemas.microsoft.com/office/drawing/2016/5/9/chartex" xmlns:cx4="http://schemas.microsoft.com/office/drawing/2016/5/10/chartex" xmlns:cx5="http://schemas.microsoft.com/office/drawing/2016/5/11/chartex" xmlns:cx6="http://schemas.microsoft.com/office/drawing/2016/5/12/chartex" xmlns:cx7="http://schemas.microsoft.com/office/drawing/2016/5/13/chartex" xmlns:cx8="http://schemas.microsoft.com/office/drawing/2016/5/14/chartex" xmlns:mc="http://schemas.openxmlformats.org/markup-compatibility/2006" xmlns:aink="http://schemas.microsoft.com/office/drawing/2016/ink" xmlns:am3d="http://schemas.microsoft.com/office/drawing/2017/model3d" xmlns:o="urn:schemas-microsoft-com:office:office" xmlns:oel="http://schemas.microsoft.com/office/2019/extlst" xmlns:r="http://schemas.openxmlformats.org/officeDocument/2006/relationships" xmlns:m="http://schemas.openxmlformats.org/officeDocument/2006/math" xmlns:v="urn:schemas-microsoft-com:vml" xmlns:wp14="http://schemas.microsoft.com/office/word/2010/wordprocessingDrawing" xmlns:wp="http://schemas.openxmlformats.org/drawingml/2006/wordprocessingDrawing" xmlns:w10="urn:schemas-microsoft-com:office:word" xmlns:w="http://schemas.openxmlformats.org/wordprocessingml/2006/main" xmlns:w14="http://schemas.microsoft.com/office/word/2010/wordml" xmlns:w15="http://schemas.microsoft.com/office/word/2012/wordml" xmlns:w16cex="http://schemas.microsoft.com/office/word/2018/wordml/cex" xmlns:w16cid="http://schemas.microsoft.com/office/word/2016/wordml/cid" xmlns:w16="http://schemas.microsoft.com/office/word/2018/wordml" xmlns:w16du="http://schemas.microsoft.com/office/word/2023/wordml/word16du" xmlns:w16sdtdh="http://schemas.microsoft.com/office/word/2020/wordml/sdtdatahash" xmlns:w16sdtfl="http://schemas.microsoft.com/office/word/2024/wordml/sdtformatlock" xmlns:w16se="http://schemas.microsoft.com/office/word/2015/wordml/symex" xmlns:wpg="http://schemas.microsoft.com/office/word/2010/wordprocessingGroup" xmlns:wpi="http://schemas.microsoft.com/office/word/2010/wordprocessingInk" xmlns:wne="http://schemas.microsoft.com/office/word/2006/wordml" xmlns:wps="http://schemas.microsoft.com/office/word/2010/wordprocessingShape" mc:Ignorable="w14 w15 w16se w16cid w16 w16cex w16sdtdh w16sdtfl w16du wp14">
   <w:abstractNum w:abstractNumId="0" w15:restartNumberingAfterBreak="0">
     <w:nsid w:val="37113E0B"/>
     <w:multiLevelType w:val="hybridMultilevel"/>
@@ -1837,14 +2061,14 @@
       </w:pPr>
     </w:lvl>
   </w:abstractNum>
-  <w:num w:numId="1">
+  <w:num w:numId="1" w16cid:durableId="855113954">
     <w:abstractNumId w:val="0"/>
   </w:num>
 </w:numbering>
 </file>
 
 <file path=word/styles.xml><?xml version="1.0" encoding="utf-8"?>
-<w:styles xmlns:mc="http://schemas.openxmlformats.org/markup-compatibility/2006" xmlns:r="http://schemas.openxmlformats.org/officeDocument/2006/relationships" xmlns:w="http://schemas.openxmlformats.org/wordprocessingml/2006/main" xmlns:w14="http://schemas.microsoft.com/office/word/2010/wordml" xmlns:w15="http://schemas.microsoft.com/office/word/2012/wordml" xmlns:w16cid="http://schemas.microsoft.com/office/word/2016/wordml/cid" xmlns:w16se="http://schemas.microsoft.com/office/word/2015/wordml/symex" mc:Ignorable="w14 w15 w16se w16cid">
+<w:styles xmlns:mc="http://schemas.openxmlformats.org/markup-compatibility/2006" xmlns:r="http://schemas.openxmlformats.org/officeDocument/2006/relationships" xmlns:w="http://schemas.openxmlformats.org/wordprocessingml/2006/main" xmlns:w14="http://schemas.microsoft.com/office/word/2010/wordml" xmlns:w15="http://schemas.microsoft.com/office/word/2012/wordml" xmlns:w16cex="http://schemas.microsoft.com/office/word/2018/wordml/cex" xmlns:w16cid="http://schemas.microsoft.com/office/word/2016/wordml/cid" xmlns:w16="http://schemas.microsoft.com/office/word/2018/wordml" xmlns:w16du="http://schemas.microsoft.com/office/word/2023/wordml/word16du" xmlns:w16sdtdh="http://schemas.microsoft.com/office/word/2020/wordml/sdtdatahash" xmlns:w16sdtfl="http://schemas.microsoft.com/office/word/2024/wordml/sdtformatlock" xmlns:w16se="http://schemas.microsoft.com/office/word/2015/wordml/symex" mc:Ignorable="w14 w15 w16se w16cid w16 w16cex w16sdtdh w16sdtfl w16du">
   <w:docDefaults>
     <w:rPrDefault>
       <w:rPr>
@@ -1860,7 +2084,7 @@
       </w:pPr>
     </w:pPrDefault>
   </w:docDefaults>
-  <w:latentStyles w:defLockedState="0" w:defUIPriority="99" w:defSemiHidden="0" w:defUnhideWhenUsed="0" w:defQFormat="0" w:count="375">
+  <w:latentStyles w:defLockedState="0" w:defUIPriority="99" w:defSemiHidden="0" w:defUnhideWhenUsed="0" w:defQFormat="0" w:count="376">
     <w:lsdException w:name="Normal" w:uiPriority="0" w:qFormat="1"/>
     <w:lsdException w:name="heading 1" w:uiPriority="9" w:qFormat="1"/>
     <w:lsdException w:name="heading 2" w:semiHidden="1" w:uiPriority="9" w:unhideWhenUsed="1" w:qFormat="1"/>
@@ -2236,6 +2460,7 @@
     <w:lsdException w:name="Smart Hyperlink" w:semiHidden="1" w:unhideWhenUsed="1"/>
     <w:lsdException w:name="Hashtag" w:semiHidden="1" w:unhideWhenUsed="1"/>
     <w:lsdException w:name="Unresolved Mention" w:semiHidden="1" w:unhideWhenUsed="1"/>
+    <w:lsdException w:name="Smart Link" w:semiHidden="1" w:unhideWhenUsed="1"/>
   </w:latentStyles>
   <w:style w:type="paragraph" w:default="1" w:styleId="Normal">
     <w:name w:val="Normal"/>
